--- a/一加一等于二.docx
+++ b/一加一等于二.docx
@@ -19,7 +19,35 @@
         <w:rPr>
           <w:rFonts w:hint="eastAsia"/>
         </w:rPr>
-        <w:t>这里当然说的是，一个充分大的偶数总可以写成两个质数之和。</w:t>
+        <w:t>这里当然说的是，一个</w:t>
+      </w:r>
+      <w:proofErr w:type="gramStart"/>
+      <w:r>
+        <w:rPr>
+          <w:rFonts w:hint="eastAsia"/>
+        </w:rPr>
+        <w:t>充分大</w:t>
+      </w:r>
+      <w:proofErr w:type="gramEnd"/>
+      <w:r>
+        <w:rPr>
+          <w:rFonts w:hint="eastAsia"/>
+        </w:rPr>
+        <w:t>的偶数总可以写成两个质数之</w:t>
+      </w:r>
+      <w:proofErr w:type="gramStart"/>
+      <w:r>
+        <w:rPr>
+          <w:rFonts w:hint="eastAsia"/>
+        </w:rPr>
+        <w:t>和</w:t>
+      </w:r>
+      <w:proofErr w:type="gramEnd"/>
+      <w:r>
+        <w:rPr>
+          <w:rFonts w:hint="eastAsia"/>
+        </w:rPr>
+        <w:t>。</w:t>
       </w:r>
     </w:p>
     <w:p>
@@ -27,7 +55,42 @@
         <w:rPr>
           <w:rFonts w:hint="eastAsia"/>
         </w:rPr>
-        <w:t>陈景润已经证明，一个充分大的偶数总可以写成两个质数之和</w:t>
+        <w:t>陈景</w:t>
+      </w:r>
+      <w:proofErr w:type="gramStart"/>
+      <w:r>
+        <w:rPr>
+          <w:rFonts w:hint="eastAsia"/>
+        </w:rPr>
+        <w:t>润已经</w:t>
+      </w:r>
+      <w:proofErr w:type="gramEnd"/>
+      <w:r>
+        <w:rPr>
+          <w:rFonts w:hint="eastAsia"/>
+        </w:rPr>
+        <w:t>证明，一个</w:t>
+      </w:r>
+      <w:proofErr w:type="gramStart"/>
+      <w:r>
+        <w:rPr>
+          <w:rFonts w:hint="eastAsia"/>
+        </w:rPr>
+        <w:t>充分大</w:t>
+      </w:r>
+      <w:proofErr w:type="gramEnd"/>
+      <w:r>
+        <w:rPr>
+          <w:rFonts w:hint="eastAsia"/>
+        </w:rPr>
+        <w:t>的偶数总可以写成两个质数之</w:t>
+      </w:r>
+      <w:proofErr w:type="gramStart"/>
+      <w:r>
+        <w:rPr>
+          <w:rFonts w:hint="eastAsia"/>
+        </w:rPr>
+        <w:t>和</w:t>
       </w:r>
       <w:r>
         <w:rPr>
@@ -35,11 +98,26 @@
         </w:rPr>
         <w:t>或者</w:t>
       </w:r>
-      <w:r>
-        <w:rPr>
-          <w:rFonts w:hint="eastAsia"/>
-        </w:rPr>
-        <w:t>一个质数和另外两个质数之积之和。</w:t>
+      <w:proofErr w:type="gramEnd"/>
+      <w:r>
+        <w:rPr>
+          <w:rFonts w:hint="eastAsia"/>
+        </w:rPr>
+        <w:t>一个质数和另外两个质数之积之</w:t>
+      </w:r>
+      <w:proofErr w:type="gramStart"/>
+      <w:r>
+        <w:rPr>
+          <w:rFonts w:hint="eastAsia"/>
+        </w:rPr>
+        <w:t>和</w:t>
+      </w:r>
+      <w:proofErr w:type="gramEnd"/>
+      <w:r>
+        <w:rPr>
+          <w:rFonts w:hint="eastAsia"/>
+        </w:rPr>
+        <w:t>。</w:t>
       </w:r>
       <w:r>
         <w:rPr>
@@ -72,7 +150,6 @@
     <w:p>
       <w:pPr>
         <w:rPr>
-          <w:rFonts w:hint="eastAsia"/>
           <w:i/>
         </w:rPr>
       </w:pPr>
@@ -228,7 +305,21 @@
         <w:rPr>
           <w:rFonts w:hint="eastAsia"/>
         </w:rPr>
-        <w:t>次方之后的结果。一般来说，我们</w:t>
+        <w:t>次</w:t>
+      </w:r>
+      <w:proofErr w:type="gramStart"/>
+      <w:r>
+        <w:rPr>
+          <w:rFonts w:hint="eastAsia"/>
+        </w:rPr>
+        <w:t>方之后</w:t>
+      </w:r>
+      <w:proofErr w:type="gramEnd"/>
+      <w:r>
+        <w:rPr>
+          <w:rFonts w:hint="eastAsia"/>
+        </w:rPr>
+        <w:t>的结果。一般来说，我们</w:t>
       </w:r>
       <w:r>
         <w:rPr>
@@ -244,11 +335,6 @@
       </w:r>
     </w:p>
     <w:p>
-      <w:pPr>
-        <w:rPr>
-          <w:rFonts w:hint="eastAsia"/>
-        </w:rPr>
-      </w:pPr>
       <m:oMathPara>
         <m:oMath>
           <m:r>
@@ -323,7 +409,21 @@
         <w:rPr>
           <w:rFonts w:hint="eastAsia"/>
         </w:rPr>
-        <w:t>（负一的平方根）</w:t>
+        <w:t>（负</w:t>
+      </w:r>
+      <w:proofErr w:type="gramStart"/>
+      <w:r>
+        <w:rPr>
+          <w:rFonts w:hint="eastAsia"/>
+        </w:rPr>
+        <w:t>一</w:t>
+      </w:r>
+      <w:proofErr w:type="gramEnd"/>
+      <w:r>
+        <w:rPr>
+          <w:rFonts w:hint="eastAsia"/>
+        </w:rPr>
+        <w:t>的平方根）</w:t>
       </w:r>
       <w:r>
         <w:rPr>
@@ -419,8 +519,16 @@
         <w:rPr>
           <w:rFonts w:hint="eastAsia"/>
         </w:rPr>
-        <w:t>负一</w:t>
-      </w:r>
+        <w:t>负</w:t>
+      </w:r>
+      <w:proofErr w:type="gramStart"/>
+      <w:r>
+        <w:rPr>
+          <w:rFonts w:hint="eastAsia"/>
+        </w:rPr>
+        <w:t>一</w:t>
+      </w:r>
+      <w:proofErr w:type="gramEnd"/>
       <w:r>
         <w:rPr>
           <w:rFonts w:hint="eastAsia"/>
@@ -433,7 +541,21 @@
         <w:rPr>
           <w:rFonts w:hint="eastAsia"/>
         </w:rPr>
-        <w:t>说省略周期不写，是严格的说法。一个计数系统若无周期，它就不是一个计数系统。因为每一个数若不重复出现，那么系统就不可能稳定的计数到那个数，所以一个计数系统中的任何一个数值，至少出现过两次。如果一个计数系统永远数下去而其中任何一个数都不会重复两次，那么它就不是一个稳定的计数系统</w:t>
+        <w:t>说省略周期不写，是严格的说法。一个计数系统若无周期，它就不是一个计数系统。因为每一个数若不重复出现，那么系统就不可能稳定的计数到那个数，所以一个计数系统中的任何一个数值，至少出现过两次。如果一个计数系统永远数下去而其中任何</w:t>
+      </w:r>
+      <w:proofErr w:type="gramStart"/>
+      <w:r>
+        <w:rPr>
+          <w:rFonts w:hint="eastAsia"/>
+        </w:rPr>
+        <w:t>一</w:t>
+      </w:r>
+      <w:proofErr w:type="gramEnd"/>
+      <w:r>
+        <w:rPr>
+          <w:rFonts w:hint="eastAsia"/>
+        </w:rPr>
+        <w:t>个数都不会重复两次，那么它就不是一个稳定的计数系统</w:t>
       </w:r>
       <w:r>
         <w:rPr>
@@ -463,7 +585,21 @@
         <w:rPr>
           <w:rFonts w:hint="eastAsia"/>
         </w:rPr>
-        <w:t>的计数系统，哪怕它只有一个数，比如说</w:t>
+        <w:t>的计数系统，哪怕它只有</w:t>
+      </w:r>
+      <w:proofErr w:type="gramStart"/>
+      <w:r>
+        <w:rPr>
+          <w:rFonts w:hint="eastAsia"/>
+        </w:rPr>
+        <w:t>一</w:t>
+      </w:r>
+      <w:proofErr w:type="gramEnd"/>
+      <w:r>
+        <w:rPr>
+          <w:rFonts w:hint="eastAsia"/>
+        </w:rPr>
+        <w:t>个数，比如说</w:t>
       </w:r>
       <w:r>
         <w:rPr>
@@ -727,11 +863,6 @@
       </w:r>
     </w:p>
     <w:p>
-      <w:pPr>
-        <w:rPr>
-          <w:rFonts w:hint="eastAsia"/>
-        </w:rPr>
-      </w:pPr>
       <w:r>
         <w:rPr>
           <w:rFonts w:hint="eastAsia"/>
@@ -758,19 +889,7 @@
             <w:rPr>
               <w:rFonts w:ascii="Cambria Math" w:hAnsi="Cambria Math"/>
             </w:rPr>
-            <m:t>1+1</m:t>
-          </m:r>
-          <m:r>
-            <w:rPr>
-              <w:rFonts w:ascii="Cambria Math" w:hAnsi="Cambria Math"/>
-            </w:rPr>
-            <m:t>=</m:t>
-          </m:r>
-          <m:r>
-            <w:rPr>
-              <w:rFonts w:ascii="Cambria Math" w:hAnsi="Cambria Math"/>
-            </w:rPr>
-            <m:t>2</m:t>
+            <m:t>1+1=2</m:t>
           </m:r>
         </m:oMath>
       </m:oMathPara>
@@ -803,13 +922,7 @@
             <w:rPr>
               <w:rFonts w:ascii="Cambria Math" w:hAnsi="Cambria Math"/>
             </w:rPr>
-            <m:t>1+1=</m:t>
-          </m:r>
-          <m:r>
-            <w:rPr>
-              <w:rFonts w:ascii="Cambria Math" w:hAnsi="Cambria Math"/>
-            </w:rPr>
-            <m:t>0</m:t>
+            <m:t>1+1=0</m:t>
           </m:r>
         </m:oMath>
       </m:oMathPara>
@@ -931,11 +1044,6 @@
       </m:oMathPara>
     </w:p>
     <w:p>
-      <w:pPr>
-        <w:rPr>
-          <w:rFonts w:hint="eastAsia"/>
-        </w:rPr>
-      </w:pPr>
       <w:r>
         <w:rPr>
           <w:rFonts w:hint="eastAsia"/>
@@ -993,11 +1101,6 @@
       </w:r>
     </w:p>
     <w:p>
-      <w:pPr>
-        <w:rPr>
-          <w:rFonts w:hint="eastAsia"/>
-        </w:rPr>
-      </w:pPr>
       <m:oMathPara>
         <m:oMath>
           <m:sSub>
@@ -1397,7 +1500,21 @@
         <w:rPr>
           <w:rFonts w:hint="eastAsia"/>
         </w:rPr>
-        <w:t>回到计数系统，这个偶数周期，就完全符合我们所说的充分大的偶数的要求。而最后一步的开始就是</w:t>
+        <w:t>回到计数系统，这个偶数周期，就完全符合我们所说的</w:t>
+      </w:r>
+      <w:proofErr w:type="gramStart"/>
+      <w:r>
+        <w:rPr>
+          <w:rFonts w:hint="eastAsia"/>
+        </w:rPr>
+        <w:t>充分大</w:t>
+      </w:r>
+      <w:proofErr w:type="gramEnd"/>
+      <w:r>
+        <w:rPr>
+          <w:rFonts w:hint="eastAsia"/>
+        </w:rPr>
+        <w:t>的偶数的要求。而最后一步的开始就是</w:t>
       </w:r>
       <m:oMath>
         <m:r>
@@ -1435,7 +1552,21 @@
         <w:rPr>
           <w:rFonts w:hint="eastAsia"/>
         </w:rPr>
-        <w:t>这个数，就构成了这个充分大的偶数。在这个语境中，我们把它叫做</w:t>
+        <w:t>这个数，就构成了这个</w:t>
+      </w:r>
+      <w:proofErr w:type="gramStart"/>
+      <w:r>
+        <w:rPr>
+          <w:rFonts w:hint="eastAsia"/>
+        </w:rPr>
+        <w:t>充分大</w:t>
+      </w:r>
+      <w:proofErr w:type="gramEnd"/>
+      <w:r>
+        <w:rPr>
+          <w:rFonts w:hint="eastAsia"/>
+        </w:rPr>
+        <w:t>的偶数。在这个语境中，我们把它叫做</w:t>
       </w:r>
       <w:r>
         <w:rPr>
@@ -1457,11 +1588,6 @@
       </w:r>
     </w:p>
     <w:p>
-      <w:pPr>
-        <w:rPr>
-          <w:rFonts w:hint="eastAsia"/>
-        </w:rPr>
-      </w:pPr>
       <m:oMathPara>
         <m:oMath>
           <m:sSub>
@@ -1494,13 +1620,7 @@
             <w:rPr>
               <w:rFonts w:ascii="Cambria Math" w:hAnsi="Cambria Math"/>
             </w:rPr>
-            <m:t>+1=</m:t>
-          </m:r>
-          <m:r>
-            <w:rPr>
-              <w:rFonts w:ascii="Cambria Math" w:hAnsi="Cambria Math"/>
-            </w:rPr>
-            <m:t>0</m:t>
+            <m:t>+1=0</m:t>
           </m:r>
         </m:oMath>
       </m:oMathPara>
@@ -1580,11 +1700,6 @@
       </w:r>
     </w:p>
     <w:p>
-      <w:pPr>
-        <w:rPr>
-          <w:rFonts w:hint="eastAsia"/>
-        </w:rPr>
-      </w:pPr>
       <w:r>
         <w:rPr>
           <w:rFonts w:hint="eastAsia"/>
@@ -1640,19 +1755,7 @@
               <w:rFonts w:ascii="Cambria Math" w:hAnsi="Cambria Math"/>
             </w:rPr>
             <w:lastRenderedPageBreak/>
-            <m:t>1</m:t>
-          </m:r>
-          <m:r>
-            <w:rPr>
-              <w:rFonts w:ascii="Cambria Math" w:hAnsi="Cambria Math"/>
-            </w:rPr>
-            <m:t>+1=</m:t>
-          </m:r>
-          <m:r>
-            <w:rPr>
-              <w:rFonts w:ascii="Cambria Math" w:hAnsi="Cambria Math"/>
-            </w:rPr>
-            <m:t>2</m:t>
+            <m:t>1+1=2</m:t>
           </m:r>
         </m:oMath>
       </m:oMathPara>
@@ -1710,7 +1813,21 @@
         <w:rPr>
           <w:rFonts w:hint="eastAsia"/>
         </w:rPr>
-        <w:t>也是质数，那么，不管是充分大还是充分小的偶数，都可以写成两个质数之和了。</w:t>
+        <w:t>也是质数，那么，不管是</w:t>
+      </w:r>
+      <w:proofErr w:type="gramStart"/>
+      <w:r>
+        <w:rPr>
+          <w:rFonts w:hint="eastAsia"/>
+        </w:rPr>
+        <w:t>充分大</w:t>
+      </w:r>
+      <w:proofErr w:type="gramEnd"/>
+      <w:r>
+        <w:rPr>
+          <w:rFonts w:hint="eastAsia"/>
+        </w:rPr>
+        <w:t>还是充分小的偶数，都可以写成两个质数之和了。</w:t>
       </w:r>
       <w:r>
         <w:rPr>
@@ -1728,8 +1845,16 @@
         <w:rPr>
           <w:rFonts w:hint="eastAsia"/>
         </w:rPr>
-        <w:t>被接纳称为质数，那么显然任何偶数都至少可以写成两个质数之和或者</w:t>
-      </w:r>
+        <w:t>被接纳称为质数，那么显然任何偶数都至少可以写成两个质数之</w:t>
+      </w:r>
+      <w:proofErr w:type="gramStart"/>
+      <w:r>
+        <w:rPr>
+          <w:rFonts w:hint="eastAsia"/>
+        </w:rPr>
+        <w:t>和或者</w:t>
+      </w:r>
+      <w:proofErr w:type="gramEnd"/>
       <w:r>
         <w:rPr>
           <w:rFonts w:hint="eastAsia"/>
@@ -1740,7 +1865,21 @@
         <w:rPr>
           <w:rFonts w:hint="eastAsia"/>
         </w:rPr>
-        <w:t>个质数和另外一个什么之和，因为</w:t>
+        <w:t>个质数和另外一个</w:t>
+      </w:r>
+      <w:proofErr w:type="gramStart"/>
+      <w:r>
+        <w:rPr>
+          <w:rFonts w:hint="eastAsia"/>
+        </w:rPr>
+        <w:t>什么之</w:t>
+      </w:r>
+      <w:proofErr w:type="gramEnd"/>
+      <w:r>
+        <w:rPr>
+          <w:rFonts w:hint="eastAsia"/>
+        </w:rPr>
+        <w:t>和，因为</w:t>
       </w:r>
       <w:r>
         <w:rPr>
@@ -1772,8 +1911,16 @@
         <w:rPr>
           <w:rFonts w:hint="eastAsia"/>
         </w:rPr>
-        <w:t>但是我们可以调整一下，比如说，一个偶数总可以写成两个质数之和或者</w:t>
-      </w:r>
+        <w:t>但是我们可以调整一下，比如说，一个偶数总可以写成两个质数之</w:t>
+      </w:r>
+      <w:proofErr w:type="gramStart"/>
+      <w:r>
+        <w:rPr>
+          <w:rFonts w:hint="eastAsia"/>
+        </w:rPr>
+        <w:t>和或者</w:t>
+      </w:r>
+      <w:proofErr w:type="gramEnd"/>
       <w:r>
         <w:rPr>
           <w:rFonts w:hint="eastAsia"/>
@@ -1796,7 +1943,21 @@
         <w:rPr>
           <w:rFonts w:hint="eastAsia"/>
         </w:rPr>
-        <w:t>和某两个质数之积之和。也就是说，把</w:t>
+        <w:t>和某两个质数之积之</w:t>
+      </w:r>
+      <w:proofErr w:type="gramStart"/>
+      <w:r>
+        <w:rPr>
+          <w:rFonts w:hint="eastAsia"/>
+        </w:rPr>
+        <w:t>和</w:t>
+      </w:r>
+      <w:proofErr w:type="gramEnd"/>
+      <w:r>
+        <w:rPr>
+          <w:rFonts w:hint="eastAsia"/>
+        </w:rPr>
+        <w:t>。也就是说，把</w:t>
       </w:r>
       <w:r>
         <w:rPr>
@@ -1844,11 +2005,6 @@
       </w:r>
     </w:p>
     <w:p>
-      <w:pPr>
-        <w:rPr>
-          <w:rFonts w:hint="eastAsia"/>
-        </w:rPr>
-      </w:pPr>
       <m:oMathPara>
         <m:oMath>
           <m:sSub>
@@ -1881,13 +2037,7 @@
             <w:rPr>
               <w:rFonts w:ascii="Cambria Math" w:hAnsi="Cambria Math"/>
             </w:rPr>
-            <m:t>+1</m:t>
-          </m:r>
-          <m:r>
-            <w:rPr>
-              <w:rFonts w:ascii="Cambria Math" w:hAnsi="Cambria Math"/>
-            </w:rPr>
-            <m:t>=2</m:t>
+            <m:t>+1=2</m:t>
           </m:r>
           <m:r>
             <w:rPr>
@@ -1968,11 +2118,6 @@
       </w:r>
     </w:p>
     <w:p>
-      <w:pPr>
-        <w:rPr>
-          <w:rFonts w:hint="eastAsia"/>
-        </w:rPr>
-      </w:pPr>
       <m:oMathPara>
         <m:oMath>
           <m:sSub>
@@ -2017,11 +2162,6 @@
       </m:oMathPara>
     </w:p>
     <w:p>
-      <w:pPr>
-        <w:rPr>
-          <w:rFonts w:hint="eastAsia"/>
-        </w:rPr>
-      </w:pPr>
       <w:r>
         <w:rPr>
           <w:rFonts w:hint="eastAsia"/>
@@ -2048,19 +2188,7 @@
             <w:rPr>
               <w:rFonts w:ascii="Cambria Math" w:hAnsi="Cambria Math"/>
             </w:rPr>
-            <m:t>+</m:t>
-          </m:r>
-          <m:r>
-            <w:rPr>
-              <w:rFonts w:ascii="Cambria Math" w:hAnsi="Cambria Math"/>
-            </w:rPr>
-            <m:t>q</m:t>
-          </m:r>
-          <m:r>
-            <w:rPr>
-              <w:rFonts w:ascii="Cambria Math" w:hAnsi="Cambria Math"/>
-            </w:rPr>
-            <m:t>=2</m:t>
+            <m:t>+q=2</m:t>
           </m:r>
           <m:r>
             <w:rPr>
@@ -2072,19 +2200,7 @@
             <w:rPr>
               <w:rFonts w:ascii="Cambria Math" w:hAnsi="Cambria Math"/>
             </w:rPr>
-            <m:t>,</m:t>
-          </m:r>
-          <m:r>
-            <w:rPr>
-              <w:rFonts w:ascii="Cambria Math" w:hAnsi="Cambria Math"/>
-            </w:rPr>
-            <m:t>n&gt;1,</m:t>
-          </m:r>
-          <m:r>
-            <w:rPr>
-              <w:rFonts w:ascii="Cambria Math" w:hAnsi="Cambria Math"/>
-            </w:rPr>
-            <m:t>p</m:t>
+            <m:t>,n&gt;1,p</m:t>
           </m:r>
           <m:r>
             <w:rPr>
@@ -2108,29 +2224,12 @@
             <w:rPr>
               <w:rFonts w:ascii="Cambria Math" w:hAnsi="Cambria Math"/>
             </w:rPr>
-            <m:t>1</m:t>
-          </m:r>
-          <m:r>
-            <w:rPr>
-              <w:rFonts w:ascii="Cambria Math" w:hAnsi="Cambria Math"/>
-            </w:rPr>
-            <m:t>,p∈Primes,q</m:t>
-          </m:r>
-          <m:r>
-            <w:rPr>
-              <w:rFonts w:ascii="Cambria Math" w:hAnsi="Cambria Math"/>
-            </w:rPr>
-            <m:t>∈Primes</m:t>
+            <m:t>1,p∈Primes,q∈Primes</m:t>
           </m:r>
         </m:oMath>
       </m:oMathPara>
     </w:p>
     <w:p>
-      <w:pPr>
-        <w:rPr>
-          <w:rFonts w:hint="eastAsia"/>
-        </w:rPr>
-      </w:pPr>
       <w:r>
         <w:rPr>
           <w:rFonts w:hint="eastAsia"/>
@@ -2187,13 +2286,7 @@
             <w:rPr>
               <w:rFonts w:ascii="Cambria Math" w:hAnsi="Cambria Math"/>
             </w:rPr>
-            <m:t>1,</m:t>
-          </m:r>
-          <m:r>
-            <w:rPr>
-              <w:rFonts w:ascii="Cambria Math" w:hAnsi="Cambria Math"/>
-            </w:rPr>
-            <m:t>r</m:t>
+            <m:t>1,r</m:t>
           </m:r>
           <m:r>
             <w:rPr>
@@ -2205,13 +2298,7 @@
             <w:rPr>
               <w:rFonts w:ascii="Cambria Math" w:hAnsi="Cambria Math"/>
             </w:rPr>
-            <m:t>1</m:t>
-          </m:r>
-          <m:r>
-            <w:rPr>
-              <w:rFonts w:ascii="Cambria Math" w:hAnsi="Cambria Math"/>
-            </w:rPr>
-            <m:t>,s</m:t>
+            <m:t>1,s</m:t>
           </m:r>
           <m:r>
             <w:rPr>
@@ -2223,37 +2310,7 @@
             <w:rPr>
               <w:rFonts w:ascii="Cambria Math" w:hAnsi="Cambria Math"/>
             </w:rPr>
-            <m:t>1</m:t>
-          </m:r>
-          <m:r>
-            <w:rPr>
-              <w:rFonts w:ascii="Cambria Math" w:hAnsi="Cambria Math"/>
-            </w:rPr>
-            <m:t>,p∈Primes,</m:t>
-          </m:r>
-          <m:r>
-            <w:rPr>
-              <w:rFonts w:ascii="Cambria Math" w:hAnsi="Cambria Math"/>
-            </w:rPr>
-            <m:t>r</m:t>
-          </m:r>
-          <m:r>
-            <w:rPr>
-              <w:rFonts w:ascii="Cambria Math" w:hAnsi="Cambria Math"/>
-            </w:rPr>
-            <m:t>∈Primes,</m:t>
-          </m:r>
-          <m:r>
-            <w:rPr>
-              <w:rFonts w:ascii="Cambria Math" w:hAnsi="Cambria Math"/>
-            </w:rPr>
-            <m:t>s</m:t>
-          </m:r>
-          <m:r>
-            <w:rPr>
-              <w:rFonts w:ascii="Cambria Math" w:hAnsi="Cambria Math"/>
-            </w:rPr>
-            <m:t>∈Primes</m:t>
+            <m:t>1,p∈Primes,r∈Primes,s∈Primes</m:t>
           </m:r>
         </m:oMath>
       </m:oMathPara>
@@ -2267,11 +2324,6 @@
       </w:r>
     </w:p>
     <w:p>
-      <w:pPr>
-        <w:rPr>
-          <w:rFonts w:hint="eastAsia"/>
-        </w:rPr>
-      </w:pPr>
       <m:oMathPara>
         <m:oMath>
           <m:sSub>
@@ -2316,11 +2368,6 @@
       </m:oMathPara>
     </w:p>
     <w:p>
-      <w:pPr>
-        <w:rPr>
-          <w:rFonts w:hint="eastAsia"/>
-        </w:rPr>
-      </w:pPr>
       <m:oMathPara>
         <m:oMath>
           <m:r>
@@ -2345,11 +2392,6 @@
       </m:oMathPara>
     </w:p>
     <w:p>
-      <w:pPr>
-        <w:rPr>
-          <w:rFonts w:hint="eastAsia"/>
-        </w:rPr>
-      </w:pPr>
       <w:r>
         <w:rPr>
           <w:rFonts w:hint="eastAsia"/>
@@ -2398,7 +2440,21 @@
         <w:rPr>
           <w:rFonts w:hint="eastAsia"/>
         </w:rPr>
-        <w:t>两次，则它就不是一个稳定的计数系统。而一个数会出现两次，就要求它必须有一个上限</w:t>
+        <w:t>两次，则它就不是一个稳定的计数系统。而</w:t>
+      </w:r>
+      <w:proofErr w:type="gramStart"/>
+      <w:r>
+        <w:rPr>
+          <w:rFonts w:hint="eastAsia"/>
+        </w:rPr>
+        <w:t>一</w:t>
+      </w:r>
+      <w:proofErr w:type="gramEnd"/>
+      <w:r>
+        <w:rPr>
+          <w:rFonts w:hint="eastAsia"/>
+        </w:rPr>
+        <w:t>个数会出现两次，就要求它必须有一个上限</w:t>
       </w:r>
       <w:r>
         <w:rPr>
@@ -2422,7 +2478,21 @@
         <w:rPr>
           <w:rFonts w:hint="eastAsia"/>
         </w:rPr>
-        <w:t>开始正着数数，也可以从</w:t>
+        <w:t>开始正着数</w:t>
+      </w:r>
+      <w:proofErr w:type="gramStart"/>
+      <w:r>
+        <w:rPr>
+          <w:rFonts w:hint="eastAsia"/>
+        </w:rPr>
+        <w:t>数</w:t>
+      </w:r>
+      <w:proofErr w:type="gramEnd"/>
+      <w:r>
+        <w:rPr>
+          <w:rFonts w:hint="eastAsia"/>
+        </w:rPr>
+        <w:t>，也可以从</w:t>
       </w:r>
       <w:r>
         <w:t>-1</w:t>
@@ -2431,7 +2501,49 @@
         <w:rPr>
           <w:rFonts w:hint="eastAsia"/>
         </w:rPr>
-        <w:t>，也就是最后一个数开始，倒着数数，两者情况是一样的。所以不管是否充分大的偶数，它都是某个周期的一部分</w:t>
+        <w:t>，也就是最后</w:t>
+      </w:r>
+      <w:proofErr w:type="gramStart"/>
+      <w:r>
+        <w:rPr>
+          <w:rFonts w:hint="eastAsia"/>
+        </w:rPr>
+        <w:t>一</w:t>
+      </w:r>
+      <w:proofErr w:type="gramEnd"/>
+      <w:r>
+        <w:rPr>
+          <w:rFonts w:hint="eastAsia"/>
+        </w:rPr>
+        <w:t>个数开始，倒着数</w:t>
+      </w:r>
+      <w:proofErr w:type="gramStart"/>
+      <w:r>
+        <w:rPr>
+          <w:rFonts w:hint="eastAsia"/>
+        </w:rPr>
+        <w:t>数</w:t>
+      </w:r>
+      <w:proofErr w:type="gramEnd"/>
+      <w:r>
+        <w:rPr>
+          <w:rFonts w:hint="eastAsia"/>
+        </w:rPr>
+        <w:t>，两者情况是一样的。所以不管是否</w:t>
+      </w:r>
+      <w:proofErr w:type="gramStart"/>
+      <w:r>
+        <w:rPr>
+          <w:rFonts w:hint="eastAsia"/>
+        </w:rPr>
+        <w:t>充分大</w:t>
+      </w:r>
+      <w:proofErr w:type="gramEnd"/>
+      <w:r>
+        <w:rPr>
+          <w:rFonts w:hint="eastAsia"/>
+        </w:rPr>
+        <w:t>的偶数，它都是某个周期的一部分</w:t>
       </w:r>
       <w:r>
         <w:rPr>
@@ -2482,7 +2594,21 @@
         <w:rPr>
           <w:rFonts w:hint="eastAsia"/>
         </w:rPr>
-        <w:t>也就是本周期最后一个数，就一定是奇数，这样总数才是偶数。但这是对于计数能力的要求，若只是考虑周期只</w:t>
+        <w:t>也就是本周期最后</w:t>
+      </w:r>
+      <w:proofErr w:type="gramStart"/>
+      <w:r>
+        <w:rPr>
+          <w:rFonts w:hint="eastAsia"/>
+        </w:rPr>
+        <w:t>一</w:t>
+      </w:r>
+      <w:proofErr w:type="gramEnd"/>
+      <w:r>
+        <w:rPr>
+          <w:rFonts w:hint="eastAsia"/>
+        </w:rPr>
+        <w:t>个数，就一定是奇数，这样总数才是偶数。但这是对于计数能力的要求，若只是考虑周期只</w:t>
       </w:r>
       <w:r>
         <w:rPr>
@@ -2747,7 +2873,21 @@
         <w:rPr>
           <w:rFonts w:hint="eastAsia"/>
         </w:rPr>
-        <w:t>，最后一个数可以是</w:t>
+        <w:t>，最后</w:t>
+      </w:r>
+      <w:proofErr w:type="gramStart"/>
+      <w:r>
+        <w:rPr>
+          <w:rFonts w:hint="eastAsia"/>
+        </w:rPr>
+        <w:t>一</w:t>
+      </w:r>
+      <w:proofErr w:type="gramEnd"/>
+      <w:r>
+        <w:rPr>
+          <w:rFonts w:hint="eastAsia"/>
+        </w:rPr>
+        <w:t>个数可以是</w:t>
       </w:r>
       <w:r>
         <w:rPr>
@@ -3042,11 +3182,6 @@
       </w:r>
     </w:p>
     <w:p>
-      <w:pPr>
-        <w:rPr>
-          <w:rFonts w:hint="eastAsia"/>
-        </w:rPr>
-      </w:pPr>
       <m:oMathPara>
         <m:oMath>
           <m:sSub>
@@ -3141,11 +3276,6 @@
       </m:oMathPara>
     </w:p>
     <w:p>
-      <w:pPr>
-        <w:rPr>
-          <w:rFonts w:hint="eastAsia"/>
-        </w:rPr>
-      </w:pPr>
       <m:oMathPara>
         <m:oMath>
           <m:r>
@@ -3319,11 +3449,6 @@
       </w:r>
     </w:p>
     <w:p>
-      <w:pPr>
-        <w:rPr>
-          <w:rFonts w:hint="eastAsia"/>
-        </w:rPr>
-      </w:pPr>
       <m:oMathPara>
         <m:oMath>
           <m:r>
@@ -3406,11 +3531,6 @@
       </w:r>
     </w:p>
     <w:p>
-      <w:pPr>
-        <w:rPr>
-          <w:rFonts w:hint="eastAsia"/>
-        </w:rPr>
-      </w:pPr>
       <m:oMathPara>
         <m:oMath>
           <m:sSub>
@@ -3443,13 +3563,7 @@
             <w:rPr>
               <w:rFonts w:ascii="Cambria Math" w:hAnsi="Cambria Math"/>
             </w:rPr>
-            <m:t>+1=2</m:t>
-          </m:r>
-          <m:r>
-            <w:rPr>
-              <w:rFonts w:ascii="Cambria Math" w:hAnsi="Cambria Math"/>
-            </w:rPr>
-            <m:t>r</m:t>
+            <m:t>+1=2r</m:t>
           </m:r>
         </m:oMath>
       </m:oMathPara>
@@ -3481,11 +3595,6 @@
       </w:r>
     </w:p>
     <w:p>
-      <w:pPr>
-        <w:rPr>
-          <w:rFonts w:hint="eastAsia"/>
-        </w:rPr>
-      </w:pPr>
       <m:oMathPara>
         <m:oMath>
           <m:r>
@@ -3522,11 +3631,6 @@
       </m:oMathPara>
     </w:p>
     <w:p>
-      <w:pPr>
-        <w:rPr>
-          <w:rFonts w:hint="eastAsia"/>
-        </w:rPr>
-      </w:pPr>
       <w:r>
         <w:rPr>
           <w:rFonts w:hint="eastAsia"/>
@@ -3668,138 +3772,7 @@
             <w:rPr>
               <w:rFonts w:ascii="Cambria Math" w:hAnsi="Cambria Math"/>
             </w:rPr>
-            <m:t>+1=2</m:t>
-          </m:r>
-          <m:r>
-            <w:rPr>
-              <w:rFonts w:ascii="Cambria Math" w:hAnsi="Cambria Math"/>
-            </w:rPr>
-            <m:t>a</m:t>
-          </m:r>
-        </m:oMath>
-      </m:oMathPara>
-    </w:p>
-    <w:p>
-      <w:pPr>
-        <w:rPr>
-          <w:rFonts w:hint="eastAsia"/>
-        </w:rPr>
-      </w:pPr>
-      <m:oMathPara>
-        <m:oMath>
-          <m:sSub>
-            <m:sSubPr>
-              <m:ctrlPr>
-                <w:rPr>
-                  <w:rFonts w:ascii="Cambria Math" w:hAnsi="Cambria Math"/>
-                  <w:i/>
-                </w:rPr>
-              </m:ctrlPr>
-            </m:sSubPr>
-            <m:e>
-              <m:r>
-                <w:rPr>
-                  <w:rFonts w:ascii="Cambria Math" w:hAnsi="Cambria Math"/>
-                </w:rPr>
-                <m:t>i</m:t>
-              </m:r>
-            </m:e>
-            <m:sub>
-              <m:r>
-                <w:rPr>
-                  <w:rFonts w:ascii="Cambria Math" w:hAnsi="Cambria Math" w:hint="eastAsia"/>
-                </w:rPr>
-                <m:t>s</m:t>
-              </m:r>
-            </m:sub>
-          </m:sSub>
-          <m:r>
-            <w:rPr>
-              <w:rFonts w:ascii="Cambria Math" w:hAnsi="Cambria Math"/>
-            </w:rPr>
-            <m:t>+1=2</m:t>
-          </m:r>
-          <m:r>
-            <w:rPr>
-              <w:rFonts w:ascii="Cambria Math" w:hAnsi="Cambria Math"/>
-            </w:rPr>
-            <m:t>b</m:t>
-          </m:r>
-        </m:oMath>
-      </m:oMathPara>
-    </w:p>
-    <w:p>
-      <w:r>
-        <w:rPr>
-          <w:rFonts w:hint="eastAsia"/>
-        </w:rPr>
-        <w:t>则可以令</w:t>
-      </w:r>
-    </w:p>
-    <w:p>
-      <m:oMathPara>
-        <m:oMath>
-          <m:r>
-            <w:rPr>
-              <w:rFonts w:ascii="Cambria Math" w:hAnsi="Cambria Math" w:hint="eastAsia"/>
-            </w:rPr>
-            <m:t>r</m:t>
-          </m:r>
-          <m:r>
-            <w:rPr>
-              <w:rFonts w:ascii="Cambria Math" w:hAnsi="Cambria Math"/>
-            </w:rPr>
-            <m:t>=</m:t>
-          </m:r>
-          <m:sSub>
-            <m:sSubPr>
-              <m:ctrlPr>
-                <w:rPr>
-                  <w:rFonts w:ascii="Cambria Math" w:hAnsi="Cambria Math"/>
-                  <w:i/>
-                </w:rPr>
-              </m:ctrlPr>
-            </m:sSubPr>
-            <m:e>
-              <m:r>
-                <w:rPr>
-                  <w:rFonts w:ascii="Cambria Math" w:hAnsi="Cambria Math"/>
-                </w:rPr>
-                <m:t>i</m:t>
-              </m:r>
-            </m:e>
-            <m:sub>
-              <m:r>
-                <w:rPr>
-                  <w:rFonts w:ascii="Cambria Math" w:hAnsi="Cambria Math"/>
-                </w:rPr>
-                <m:t>r</m:t>
-              </m:r>
-            </m:sub>
-          </m:sSub>
-          <m:r>
-            <w:rPr>
-              <w:rFonts w:ascii="Cambria Math" w:hAnsi="Cambria Math"/>
-            </w:rPr>
-            <m:t>=2</m:t>
-          </m:r>
-          <m:r>
-            <w:rPr>
-              <w:rFonts w:ascii="Cambria Math" w:hAnsi="Cambria Math"/>
-            </w:rPr>
-            <m:t>a</m:t>
-          </m:r>
-          <m:r>
-            <w:rPr>
-              <w:rFonts w:ascii="微软雅黑" w:eastAsia="微软雅黑" w:hAnsi="微软雅黑" w:cs="微软雅黑" w:hint="eastAsia"/>
-            </w:rPr>
-            <m:t>-</m:t>
-          </m:r>
-          <m:r>
-            <w:rPr>
-              <w:rFonts w:ascii="Cambria Math" w:hAnsi="Cambria Math"/>
-            </w:rPr>
-            <m:t>1</m:t>
+            <m:t>+1=2a</m:t>
           </m:r>
         </m:oMath>
       </m:oMathPara>
@@ -3807,18 +3780,6 @@
     <w:p>
       <m:oMathPara>
         <m:oMath>
-          <m:r>
-            <w:rPr>
-              <w:rFonts w:ascii="Cambria Math" w:hAnsi="Cambria Math" w:hint="eastAsia"/>
-            </w:rPr>
-            <m:t>s</m:t>
-          </m:r>
-          <m:r>
-            <w:rPr>
-              <w:rFonts w:ascii="Cambria Math" w:hAnsi="Cambria Math"/>
-            </w:rPr>
-            <m:t>=</m:t>
-          </m:r>
           <m:sSub>
             <m:sSubPr>
               <m:ctrlPr>
@@ -3849,19 +3810,7 @@
             <w:rPr>
               <w:rFonts w:ascii="Cambria Math" w:hAnsi="Cambria Math"/>
             </w:rPr>
-            <m:t>=2</m:t>
-          </m:r>
-          <m:r>
-            <w:rPr>
-              <w:rFonts w:ascii="Cambria Math" w:hAnsi="Cambria Math"/>
-            </w:rPr>
-            <m:t>b</m:t>
-          </m:r>
-          <m:r>
-            <w:rPr>
-              <w:rFonts w:ascii="Cambria Math" w:hAnsi="Cambria Math"/>
-            </w:rPr>
-            <m:t>-1</m:t>
+            <m:t>+1=2b</m:t>
           </m:r>
         </m:oMath>
       </m:oMathPara>
@@ -3871,22 +3820,17 @@
         <w:rPr>
           <w:rFonts w:hint="eastAsia"/>
         </w:rPr>
-        <w:t>以及，</w:t>
+        <w:t>则可以令</w:t>
       </w:r>
     </w:p>
     <w:p>
-      <w:pPr>
-        <w:rPr>
-          <w:rFonts w:hint="eastAsia"/>
-        </w:rPr>
-      </w:pPr>
       <m:oMathPara>
         <m:oMath>
           <m:r>
             <w:rPr>
-              <w:rFonts w:ascii="Cambria Math" w:hAnsi="Cambria Math"/>
-            </w:rPr>
-            <m:t>p</m:t>
+              <w:rFonts w:ascii="Cambria Math" w:hAnsi="Cambria Math" w:hint="eastAsia"/>
+            </w:rPr>
+            <m:t>r</m:t>
           </m:r>
           <m:r>
             <w:rPr>
@@ -3916,7 +3860,7 @@
                 <w:rPr>
                   <w:rFonts w:ascii="Cambria Math" w:hAnsi="Cambria Math"/>
                 </w:rPr>
-                <m:t>p</m:t>
+                <m:t>r</m:t>
               </m:r>
             </m:sub>
           </m:sSub>
@@ -3924,29 +3868,126 @@
             <w:rPr>
               <w:rFonts w:ascii="Cambria Math" w:hAnsi="Cambria Math"/>
             </w:rPr>
-            <m:t>=2</m:t>
-          </m:r>
-          <m:r>
-            <w:rPr>
-              <w:rFonts w:ascii="Cambria Math" w:hAnsi="Cambria Math"/>
-            </w:rPr>
-            <m:t>c</m:t>
-          </m:r>
-          <m:r>
-            <w:rPr>
-              <w:rFonts w:ascii="Cambria Math" w:hAnsi="Cambria Math"/>
-            </w:rPr>
-            <m:t>-1</m:t>
+            <m:t>=2a</m:t>
+          </m:r>
+          <m:r>
+            <w:rPr>
+              <w:rFonts w:ascii="微软雅黑" w:eastAsia="微软雅黑" w:hAnsi="微软雅黑" w:cs="微软雅黑" w:hint="eastAsia"/>
+            </w:rPr>
+            <m:t>-</m:t>
+          </m:r>
+          <m:r>
+            <w:rPr>
+              <w:rFonts w:ascii="Cambria Math" w:hAnsi="Cambria Math"/>
+            </w:rPr>
+            <m:t>1</m:t>
           </m:r>
         </m:oMath>
       </m:oMathPara>
     </w:p>
     <w:p>
-      <w:pPr>
-        <w:rPr>
-          <w:rFonts w:hint="eastAsia"/>
-        </w:rPr>
-      </w:pPr>
+      <m:oMathPara>
+        <m:oMath>
+          <m:r>
+            <w:rPr>
+              <w:rFonts w:ascii="Cambria Math" w:hAnsi="Cambria Math" w:hint="eastAsia"/>
+            </w:rPr>
+            <m:t>s</m:t>
+          </m:r>
+          <m:r>
+            <w:rPr>
+              <w:rFonts w:ascii="Cambria Math" w:hAnsi="Cambria Math"/>
+            </w:rPr>
+            <m:t>=</m:t>
+          </m:r>
+          <m:sSub>
+            <m:sSubPr>
+              <m:ctrlPr>
+                <w:rPr>
+                  <w:rFonts w:ascii="Cambria Math" w:hAnsi="Cambria Math"/>
+                  <w:i/>
+                </w:rPr>
+              </m:ctrlPr>
+            </m:sSubPr>
+            <m:e>
+              <m:r>
+                <w:rPr>
+                  <w:rFonts w:ascii="Cambria Math" w:hAnsi="Cambria Math"/>
+                </w:rPr>
+                <m:t>i</m:t>
+              </m:r>
+            </m:e>
+            <m:sub>
+              <m:r>
+                <w:rPr>
+                  <w:rFonts w:ascii="Cambria Math" w:hAnsi="Cambria Math" w:hint="eastAsia"/>
+                </w:rPr>
+                <m:t>s</m:t>
+              </m:r>
+            </m:sub>
+          </m:sSub>
+          <m:r>
+            <w:rPr>
+              <w:rFonts w:ascii="Cambria Math" w:hAnsi="Cambria Math"/>
+            </w:rPr>
+            <m:t>=2b-1</m:t>
+          </m:r>
+        </m:oMath>
+      </m:oMathPara>
+    </w:p>
+    <w:p>
+      <w:r>
+        <w:rPr>
+          <w:rFonts w:hint="eastAsia"/>
+        </w:rPr>
+        <w:t>以及，</w:t>
+      </w:r>
+    </w:p>
+    <w:p>
+      <m:oMathPara>
+        <m:oMath>
+          <m:r>
+            <w:rPr>
+              <w:rFonts w:ascii="Cambria Math" w:hAnsi="Cambria Math"/>
+            </w:rPr>
+            <m:t>p=</m:t>
+          </m:r>
+          <m:sSub>
+            <m:sSubPr>
+              <m:ctrlPr>
+                <w:rPr>
+                  <w:rFonts w:ascii="Cambria Math" w:hAnsi="Cambria Math"/>
+                  <w:i/>
+                </w:rPr>
+              </m:ctrlPr>
+            </m:sSubPr>
+            <m:e>
+              <m:r>
+                <w:rPr>
+                  <w:rFonts w:ascii="Cambria Math" w:hAnsi="Cambria Math"/>
+                </w:rPr>
+                <m:t>i</m:t>
+              </m:r>
+            </m:e>
+            <m:sub>
+              <m:r>
+                <w:rPr>
+                  <w:rFonts w:ascii="Cambria Math" w:hAnsi="Cambria Math"/>
+                </w:rPr>
+                <m:t>p</m:t>
+              </m:r>
+            </m:sub>
+          </m:sSub>
+          <m:r>
+            <w:rPr>
+              <w:rFonts w:ascii="Cambria Math" w:hAnsi="Cambria Math"/>
+            </w:rPr>
+            <m:t>=2c-1</m:t>
+          </m:r>
+        </m:oMath>
+      </m:oMathPara>
+    </w:p>
+    <w:p>
       <w:r>
         <w:rPr>
           <w:rFonts w:hint="eastAsia"/>
@@ -3957,7 +3998,6 @@
     <w:p>
       <w:pPr>
         <w:rPr>
-          <w:rFonts w:hint="eastAsia"/>
           <w:i/>
         </w:rPr>
       </w:pPr>
@@ -3986,13 +4026,7 @@
             <w:rPr>
               <w:rFonts w:ascii="Cambria Math" w:hAnsi="Cambria Math"/>
             </w:rPr>
-            <m:t>=</m:t>
-          </m:r>
-          <m:r>
-            <w:rPr>
-              <w:rFonts w:ascii="Cambria Math" w:hAnsi="Cambria Math"/>
-            </w:rPr>
-            <m:t>p+</m:t>
+            <m:t>=p+</m:t>
           </m:r>
           <m:d>
             <m:dPr>
@@ -4008,19 +4042,7 @@
                 <w:rPr>
                   <w:rFonts w:ascii="Cambria Math" w:hAnsi="Cambria Math"/>
                 </w:rPr>
-                <m:t>2</m:t>
-              </m:r>
-              <m:r>
-                <w:rPr>
-                  <w:rFonts w:ascii="Cambria Math" w:hAnsi="Cambria Math"/>
-                </w:rPr>
-                <m:t>a</m:t>
-              </m:r>
-              <m:r>
-                <w:rPr>
-                  <w:rFonts w:ascii="Cambria Math" w:hAnsi="Cambria Math"/>
-                </w:rPr>
-                <m:t>-1</m:t>
+                <m:t>2a-1</m:t>
               </m:r>
             </m:e>
           </m:d>
@@ -4038,19 +4060,7 @@
                 <w:rPr>
                   <w:rFonts w:ascii="Cambria Math" w:hAnsi="Cambria Math"/>
                 </w:rPr>
-                <m:t>2</m:t>
-              </m:r>
-              <m:r>
-                <w:rPr>
-                  <w:rFonts w:ascii="Cambria Math" w:hAnsi="Cambria Math"/>
-                </w:rPr>
-                <m:t>b</m:t>
-              </m:r>
-              <m:r>
-                <w:rPr>
-                  <w:rFonts w:ascii="Cambria Math" w:hAnsi="Cambria Math"/>
-                </w:rPr>
-                <m:t>-1</m:t>
+                <m:t>2b-1</m:t>
               </m:r>
             </m:e>
           </m:d>
@@ -4058,13 +4068,7 @@
             <w:rPr>
               <w:rFonts w:ascii="Cambria Math" w:hAnsi="Cambria Math"/>
             </w:rPr>
-            <m:t>=p+4</m:t>
-          </m:r>
-          <m:r>
-            <w:rPr>
-              <w:rFonts w:ascii="Cambria Math" w:hAnsi="Cambria Math"/>
-            </w:rPr>
-            <m:t>ab-2</m:t>
+            <m:t>=p+4ab-2</m:t>
           </m:r>
           <m:d>
             <m:dPr>
@@ -4112,19 +4116,7 @@
             <w:rPr>
               <w:rFonts w:ascii="Cambria Math" w:hAnsi="Cambria Math"/>
             </w:rPr>
-            <m:t>+4</m:t>
-          </m:r>
-          <m:r>
-            <w:rPr>
-              <w:rFonts w:ascii="Cambria Math" w:hAnsi="Cambria Math"/>
-            </w:rPr>
-            <m:t>ab</m:t>
-          </m:r>
-          <m:r>
-            <w:rPr>
-              <w:rFonts w:ascii="Cambria Math" w:hAnsi="Cambria Math"/>
-            </w:rPr>
-            <m:t>-2</m:t>
+            <m:t>+4ab-2</m:t>
           </m:r>
           <m:d>
             <m:dPr>
@@ -4140,19 +4132,7 @@
                 <w:rPr>
                   <w:rFonts w:ascii="Cambria Math" w:hAnsi="Cambria Math"/>
                 </w:rPr>
-                <m:t>a</m:t>
-              </m:r>
-              <m:r>
-                <w:rPr>
-                  <w:rFonts w:ascii="Cambria Math" w:hAnsi="Cambria Math"/>
-                </w:rPr>
-                <m:t>+</m:t>
-              </m:r>
-              <m:r>
-                <w:rPr>
-                  <w:rFonts w:ascii="Cambria Math" w:hAnsi="Cambria Math"/>
-                </w:rPr>
-                <m:t>b</m:t>
+                <m:t>a+b</m:t>
               </m:r>
             </m:e>
           </m:d>
@@ -4250,7 +4230,6 @@
     <w:p>
       <w:pPr>
         <w:rPr>
-          <w:rFonts w:hint="eastAsia"/>
           <w:i/>
         </w:rPr>
       </w:pPr>
@@ -4260,13 +4239,7 @@
             <w:rPr>
               <w:rFonts w:ascii="Cambria Math" w:hAnsi="Cambria Math"/>
             </w:rPr>
-            <m:t>a</m:t>
-          </m:r>
-          <m:r>
-            <w:rPr>
-              <w:rFonts w:ascii="Cambria Math" w:hAnsi="Cambria Math"/>
-            </w:rPr>
-            <m:t>=</m:t>
+            <m:t>a=</m:t>
           </m:r>
           <m:f>
             <m:fPr>
@@ -4308,13 +4281,7 @@
                 <w:rPr>
                   <w:rFonts w:ascii="Cambria Math" w:hAnsi="Cambria Math"/>
                 </w:rPr>
-                <m:t>+</m:t>
-              </m:r>
-              <m:r>
-                <w:rPr>
-                  <w:rFonts w:ascii="Cambria Math" w:hAnsi="Cambria Math"/>
-                </w:rPr>
-                <m:t>1</m:t>
+                <m:t>+1</m:t>
               </m:r>
             </m:num>
             <m:den>
@@ -4332,7 +4299,6 @@
     <w:p>
       <w:pPr>
         <w:rPr>
-          <w:rFonts w:hint="eastAsia"/>
           <w:i/>
         </w:rPr>
       </w:pPr>
@@ -4342,13 +4308,7 @@
             <w:rPr>
               <w:rFonts w:ascii="Cambria Math" w:hAnsi="Cambria Math"/>
             </w:rPr>
-            <m:t>b</m:t>
-          </m:r>
-          <m:r>
-            <w:rPr>
-              <w:rFonts w:ascii="Cambria Math" w:hAnsi="Cambria Math"/>
-            </w:rPr>
-            <m:t>=</m:t>
+            <m:t>b=</m:t>
           </m:r>
           <m:f>
             <m:fPr>
@@ -4408,7 +4368,6 @@
     <w:p>
       <w:pPr>
         <w:rPr>
-          <w:rFonts w:hint="eastAsia"/>
           <w:i/>
         </w:rPr>
       </w:pPr>
@@ -4418,13 +4377,7 @@
             <w:rPr>
               <w:rFonts w:ascii="Cambria Math" w:hAnsi="Cambria Math"/>
             </w:rPr>
-            <m:t>c</m:t>
-          </m:r>
-          <m:r>
-            <w:rPr>
-              <w:rFonts w:ascii="Cambria Math" w:hAnsi="Cambria Math"/>
-            </w:rPr>
-            <m:t>=</m:t>
+            <m:t>c=</m:t>
           </m:r>
           <m:f>
             <m:fPr>
@@ -4482,11 +4435,6 @@
       </m:oMathPara>
     </w:p>
     <w:p>
-      <w:pPr>
-        <w:rPr>
-          <w:rFonts w:hint="eastAsia"/>
-        </w:rPr>
-      </w:pPr>
       <m:oMathPara>
         <m:oMath>
           <m:r>
@@ -4555,13 +4503,7 @@
             <w:rPr>
               <w:rFonts w:ascii="Cambria Math" w:hAnsi="Cambria Math"/>
             </w:rPr>
-            <m:t>=</m:t>
-          </m:r>
-          <m:r>
-            <w:rPr>
-              <w:rFonts w:ascii="Cambria Math" w:hAnsi="Cambria Math"/>
-            </w:rPr>
-            <m:t>2</m:t>
+            <m:t>=2</m:t>
           </m:r>
           <m:d>
             <m:dPr>
@@ -6019,13 +5961,7 @@
             <w:rPr>
               <w:rFonts w:ascii="Cambria Math" w:hAnsi="Cambria Math"/>
             </w:rPr>
-            <m:t>=</m:t>
-          </m:r>
-          <m:r>
-            <w:rPr>
-              <w:rFonts w:ascii="Cambria Math" w:hAnsi="Cambria Math"/>
-            </w:rPr>
-            <m:t>2</m:t>
+            <m:t>=2</m:t>
           </m:r>
           <m:f>
             <m:fPr>
@@ -6189,13 +6125,7 @@
                 <w:rPr>
                   <w:rFonts w:ascii="Cambria Math" w:hAnsi="Cambria Math"/>
                 </w:rPr>
-                <m:t>+1</m:t>
-              </m:r>
-              <m:r>
-                <w:rPr>
-                  <w:rFonts w:ascii="Cambria Math" w:hAnsi="Cambria Math"/>
-                </w:rPr>
-                <m:t>-</m:t>
+                <m:t>+1-</m:t>
               </m:r>
               <m:sSub>
                 <m:sSubPr>
@@ -6227,13 +6157,7 @@
                 <w:rPr>
                   <w:rFonts w:ascii="Cambria Math" w:hAnsi="Cambria Math"/>
                 </w:rPr>
-                <m:t>-</m:t>
-              </m:r>
-              <m:r>
-                <w:rPr>
-                  <w:rFonts w:ascii="Cambria Math" w:hAnsi="Cambria Math"/>
-                </w:rPr>
-                <m:t>1-</m:t>
+                <m:t>-1-</m:t>
               </m:r>
               <m:sSub>
                 <m:sSubPr>
@@ -6265,13 +6189,7 @@
                 <w:rPr>
                   <w:rFonts w:ascii="Cambria Math" w:hAnsi="Cambria Math"/>
                 </w:rPr>
-                <m:t>-</m:t>
-              </m:r>
-              <m:r>
-                <w:rPr>
-                  <w:rFonts w:ascii="Cambria Math" w:hAnsi="Cambria Math"/>
-                </w:rPr>
-                <m:t>1</m:t>
+                <m:t>-1</m:t>
               </m:r>
             </m:num>
             <m:den>
@@ -6287,13 +6205,7 @@
             <w:rPr>
               <w:rFonts w:ascii="Cambria Math" w:hAnsi="Cambria Math"/>
             </w:rPr>
-            <m:t>=</m:t>
-          </m:r>
-          <m:r>
-            <w:rPr>
-              <w:rFonts w:ascii="Cambria Math" w:hAnsi="Cambria Math"/>
-            </w:rPr>
-            <m:t>2</m:t>
+            <m:t>=2</m:t>
           </m:r>
           <m:f>
             <m:fPr>
@@ -6961,13 +6873,7 @@
             <w:rPr>
               <w:rFonts w:ascii="Cambria Math" w:hAnsi="Cambria Math"/>
             </w:rPr>
-            <m:t>2ab-a-b+c</m:t>
-          </m:r>
-          <m:r>
-            <w:rPr>
-              <w:rFonts w:ascii="Cambria Math" w:hAnsi="Cambria Math"/>
-            </w:rPr>
-            <m:t>=n</m:t>
+            <m:t>2ab-a-b+c=n</m:t>
           </m:r>
         </m:oMath>
       </m:oMathPara>
@@ -7050,13 +6956,7 @@
           <w:rPr>
             <w:rFonts w:ascii="Cambria Math" w:hAnsi="Cambria Math"/>
           </w:rPr>
-          <m:t>a</m:t>
-        </m:r>
-        <m:r>
-          <w:rPr>
-            <w:rFonts w:ascii="Cambria Math" w:hAnsi="Cambria Math"/>
-          </w:rPr>
-          <m:t>,b,c</m:t>
+          <m:t>a,b,c</m:t>
         </m:r>
       </m:oMath>
       <w:r>
@@ -7297,7 +7197,7 @@
     <w:p>
       <w:pPr>
         <w:rPr>
-          <w:rFonts w:ascii="Cambria Math" w:hAnsi="Cambria Math" w:hint="eastAsia"/>
+          <w:rFonts w:ascii="Cambria Math" w:hAnsi="Cambria Math"/>
           <w:i/>
           <w:iCs/>
         </w:rPr>
@@ -7379,13 +7279,7 @@
             <w:rPr>
               <w:rFonts w:ascii="Cambria Math" w:hAnsi="Cambria Math"/>
             </w:rPr>
-            <m:t>a</m:t>
-          </m:r>
-          <m:r>
-            <w:rPr>
-              <w:rFonts w:ascii="Cambria Math" w:hAnsi="Cambria Math"/>
-            </w:rPr>
-            <m:t>=</m:t>
+            <m:t>a=</m:t>
           </m:r>
           <m:sSup>
             <m:sSupPr>
@@ -7423,13 +7317,7 @@
             <w:rPr>
               <w:rFonts w:ascii="Cambria Math" w:hAnsi="Cambria Math"/>
             </w:rPr>
-            <m:t>1</m:t>
-          </m:r>
-          <m:r>
-            <w:rPr>
-              <w:rFonts w:ascii="Cambria Math" w:hAnsi="Cambria Math"/>
-            </w:rPr>
-            <m:t>=a'</m:t>
+            <m:t>1=a'</m:t>
           </m:r>
         </m:oMath>
       </m:oMathPara>
@@ -7437,7 +7325,7 @@
     <w:p>
       <w:pPr>
         <w:rPr>
-          <w:rFonts w:ascii="Cambria Math" w:hAnsi="Cambria Math" w:hint="eastAsia"/>
+          <w:rFonts w:ascii="Cambria Math" w:hAnsi="Cambria Math"/>
           <w:iCs/>
         </w:rPr>
       </w:pPr>
@@ -7447,13 +7335,7 @@
             <w:rPr>
               <w:rFonts w:ascii="Cambria Math" w:hAnsi="Cambria Math"/>
             </w:rPr>
-            <m:t>b</m:t>
-          </m:r>
-          <m:r>
-            <w:rPr>
-              <w:rFonts w:ascii="Cambria Math" w:hAnsi="Cambria Math"/>
-            </w:rPr>
-            <m:t>=</m:t>
+            <m:t>b=</m:t>
           </m:r>
           <m:sSup>
             <m:sSupPr>
@@ -7528,13 +7410,7 @@
             <w:rPr>
               <w:rFonts w:ascii="Cambria Math" w:hAnsi="Cambria Math"/>
             </w:rPr>
-            <m:t>c</m:t>
-          </m:r>
-          <m:r>
-            <w:rPr>
-              <w:rFonts w:ascii="Cambria Math" w:hAnsi="Cambria Math"/>
-            </w:rPr>
-            <m:t>=</m:t>
+            <m:t>c=</m:t>
           </m:r>
           <m:sSup>
             <m:sSupPr>
@@ -7620,7 +7496,7 @@
     <w:p>
       <w:pPr>
         <w:rPr>
-          <w:rFonts w:ascii="Cambria Math" w:hAnsi="Cambria Math" w:hint="eastAsia"/>
+          <w:rFonts w:ascii="Cambria Math" w:hAnsi="Cambria Math"/>
           <w:iCs/>
         </w:rPr>
       </w:pPr>
@@ -7637,13 +7513,7 @@
             <w:rPr>
               <w:rFonts w:ascii="Cambria Math" w:hAnsi="Cambria Math"/>
             </w:rPr>
-            <m:t>2ab-a-b+c</m:t>
-          </m:r>
-          <m:r>
-            <w:rPr>
-              <w:rFonts w:ascii="Cambria Math" w:hAnsi="Cambria Math"/>
-            </w:rPr>
-            <m:t>=2</m:t>
+            <m:t>2ab-a-b+c=2</m:t>
           </m:r>
           <m:sSup>
             <m:sSupPr>
@@ -7777,13 +7647,7 @@
             <w:rPr>
               <w:rFonts w:ascii="Cambria Math" w:hAnsi="Cambria Math"/>
             </w:rPr>
-            <m:t>1</m:t>
-          </m:r>
-          <m:r>
-            <w:rPr>
-              <w:rFonts w:ascii="Cambria Math" w:hAnsi="Cambria Math"/>
-            </w:rPr>
-            <m:t>-</m:t>
+            <m:t>1-</m:t>
           </m:r>
           <m:sSup>
             <m:sSupPr>
@@ -7919,19 +7783,7 @@
             <w:rPr>
               <w:rFonts w:ascii="Cambria Math" w:hAnsi="Cambria Math"/>
             </w:rPr>
-            <m:t>=</m:t>
-          </m:r>
-          <m:r>
-            <w:rPr>
-              <w:rFonts w:ascii="Cambria Math" w:hAnsi="Cambria Math"/>
-            </w:rPr>
-            <m:t>-</m:t>
-          </m:r>
-          <m:r>
-            <w:rPr>
-              <w:rFonts w:ascii="Cambria Math" w:hAnsi="Cambria Math"/>
-            </w:rPr>
-            <m:t>2</m:t>
+            <m:t>=-2</m:t>
           </m:r>
           <m:sSup>
             <m:sSupPr>
@@ -8511,7 +8363,7 @@
     <w:p>
       <w:pPr>
         <w:rPr>
-          <w:rFonts w:ascii="Cambria Math" w:hAnsi="Cambria Math" w:hint="eastAsia"/>
+          <w:rFonts w:ascii="Cambria Math" w:hAnsi="Cambria Math"/>
         </w:rPr>
       </w:pPr>
       <m:oMathPara>
@@ -8736,19 +8588,7 @@
             <w:rPr>
               <w:rFonts w:ascii="Cambria Math" w:hAnsi="Cambria Math"/>
             </w:rPr>
-            <m:t>=</m:t>
-          </m:r>
-          <m:r>
-            <w:rPr>
-              <w:rFonts w:ascii="Cambria Math" w:hAnsi="Cambria Math"/>
-            </w:rPr>
-            <m:t>2</m:t>
-          </m:r>
-          <m:r>
-            <w:rPr>
-              <w:rFonts w:ascii="Cambria Math" w:hAnsi="Cambria Math"/>
-            </w:rPr>
-            <m:t>kn</m:t>
+            <m:t>=2kn</m:t>
           </m:r>
           <m:sSup>
             <m:sSupPr>
@@ -8820,7 +8660,7 @@
     <w:p>
       <w:pPr>
         <w:rPr>
-          <w:rFonts w:ascii="Cambria Math" w:hAnsi="Cambria Math" w:hint="eastAsia"/>
+          <w:rFonts w:ascii="Cambria Math" w:hAnsi="Cambria Math"/>
           <w:iCs/>
         </w:rPr>
       </w:pPr>
@@ -8862,13 +8702,7 @@
             <w:rPr>
               <w:rFonts w:ascii="Cambria Math" w:hAnsi="Cambria Math"/>
             </w:rPr>
-            <m:t>1</m:t>
-          </m:r>
-          <m:r>
-            <w:rPr>
-              <w:rFonts w:ascii="Cambria Math" w:hAnsi="Cambria Math"/>
-            </w:rPr>
-            <m:t>=b'</m:t>
+            <m:t>1=b'</m:t>
           </m:r>
         </m:oMath>
       </m:oMathPara>
@@ -8945,7 +8779,7 @@
     <w:p>
       <w:pPr>
         <w:rPr>
-          <w:rFonts w:ascii="Cambria Math" w:hAnsi="Cambria Math" w:hint="eastAsia"/>
+          <w:rFonts w:ascii="Cambria Math" w:hAnsi="Cambria Math"/>
         </w:rPr>
       </w:pPr>
       <w:r>
@@ -8967,19 +8801,7 @@
             <w:rPr>
               <w:rFonts w:ascii="Cambria Math" w:hAnsi="Cambria Math"/>
             </w:rPr>
-            <m:t>2ab</m:t>
-          </m:r>
-          <m:r>
-            <w:rPr>
-              <w:rFonts w:ascii="Cambria Math" w:hAnsi="Cambria Math"/>
-            </w:rPr>
-            <m:t>-a-b+c=</m:t>
-          </m:r>
-          <m:r>
-            <w:rPr>
-              <w:rFonts w:ascii="Cambria Math" w:hAnsi="Cambria Math"/>
-            </w:rPr>
-            <m:t>2</m:t>
+            <m:t>2ab-a-b+c=2</m:t>
           </m:r>
           <m:d>
             <m:dPr>
@@ -9275,13 +9097,7 @@
             <w:rPr>
               <w:rFonts w:ascii="Cambria Math" w:hAnsi="Cambria Math"/>
             </w:rPr>
-            <m:t>=</m:t>
-          </m:r>
-          <m:r>
-            <w:rPr>
-              <w:rFonts w:ascii="Cambria Math" w:hAnsi="Cambria Math"/>
-            </w:rPr>
-            <m:t>2</m:t>
+            <m:t>=2</m:t>
           </m:r>
           <m:d>
             <m:dPr>
@@ -9299,13 +9115,7 @@
                 <w:rPr>
                   <w:rFonts w:ascii="Cambria Math" w:hAnsi="Cambria Math"/>
                 </w:rPr>
-                <m:t>2</m:t>
-              </m:r>
-              <m:r>
-                <w:rPr>
-                  <w:rFonts w:ascii="Cambria Math" w:hAnsi="Cambria Math"/>
-                </w:rPr>
-                <m:t>kn</m:t>
+                <m:t>2kn</m:t>
               </m:r>
               <m:sSup>
                 <m:sSupPr>
@@ -9419,13 +9229,7 @@
                 <w:rPr>
                   <w:rFonts w:ascii="Cambria Math" w:hAnsi="Cambria Math"/>
                 </w:rPr>
-                <m:t>2</m:t>
-              </m:r>
-              <m:r>
-                <w:rPr>
-                  <w:rFonts w:ascii="Cambria Math" w:hAnsi="Cambria Math"/>
-                </w:rPr>
-                <m:t>kn</m:t>
+                <m:t>2kn</m:t>
               </m:r>
               <m:sSup>
                 <m:sSupPr>
@@ -9587,13 +9391,7 @@
             <w:rPr>
               <w:rFonts w:ascii="Cambria Math" w:hAnsi="Cambria Math"/>
             </w:rPr>
-            <m:t>=</m:t>
-          </m:r>
-          <m:r>
-            <w:rPr>
-              <w:rFonts w:ascii="Cambria Math" w:hAnsi="Cambria Math"/>
-            </w:rPr>
-            <m:t>4</m:t>
+            <m:t>=4</m:t>
           </m:r>
           <m:sSup>
             <m:sSupPr>
@@ -9747,19 +9545,7 @@
             <w:rPr>
               <w:rFonts w:ascii="Cambria Math" w:hAnsi="Cambria Math"/>
             </w:rPr>
-            <m:t>-</m:t>
-          </m:r>
-          <m:r>
-            <w:rPr>
-              <w:rFonts w:ascii="Cambria Math" w:hAnsi="Cambria Math"/>
-            </w:rPr>
-            <m:t>2</m:t>
-          </m:r>
-          <m:r>
-            <w:rPr>
-              <w:rFonts w:ascii="Cambria Math" w:hAnsi="Cambria Math"/>
-            </w:rPr>
-            <m:t>kn</m:t>
+            <m:t>-2kn</m:t>
           </m:r>
           <m:sSup>
             <m:sSupPr>
@@ -10173,19 +9959,7 @@
                 <w:rPr>
                   <w:rFonts w:ascii="Cambria Math" w:hAnsi="Cambria Math"/>
                 </w:rPr>
-                <m:t>-</m:t>
-              </m:r>
-              <m:r>
-                <w:rPr>
-                  <w:rFonts w:ascii="Cambria Math" w:hAnsi="Cambria Math"/>
-                </w:rPr>
-                <m:t>2</m:t>
-              </m:r>
-              <m:r>
-                <w:rPr>
-                  <w:rFonts w:ascii="Cambria Math" w:hAnsi="Cambria Math"/>
-                </w:rPr>
-                <m:t>kn</m:t>
+                <m:t>-2kn</m:t>
               </m:r>
               <m:sSup>
                 <m:sSupPr>
@@ -10301,13 +10075,7 @@
                 <w:rPr>
                   <w:rFonts w:ascii="Cambria Math" w:hAnsi="Cambria Math"/>
                 </w:rPr>
-                <m:t>(1</m:t>
-              </m:r>
-              <m:r>
-                <w:rPr>
-                  <w:rFonts w:ascii="Cambria Math" w:hAnsi="Cambria Math"/>
-                </w:rPr>
-                <m:t>-2</m:t>
+                <m:t>(1-2</m:t>
               </m:r>
               <m:sSup>
                 <m:sSupPr>
@@ -10339,13 +10107,7 @@
                 <w:rPr>
                   <w:rFonts w:ascii="Cambria Math" w:hAnsi="Cambria Math"/>
                 </w:rPr>
-                <m:t>)</m:t>
-              </m:r>
-              <m:r>
-                <w:rPr>
-                  <w:rFonts w:ascii="Cambria Math" w:hAnsi="Cambria Math"/>
-                </w:rPr>
-                <m:t>+c'</m:t>
+                <m:t>)+c'</m:t>
               </m:r>
             </m:e>
           </m:d>
@@ -10445,19 +10207,7 @@
                     <w:rPr>
                       <w:rFonts w:ascii="Cambria Math" w:hAnsi="Cambria Math"/>
                     </w:rPr>
-                    <m:t>kn-</m:t>
-                  </m:r>
-                  <m:r>
-                    <w:rPr>
-                      <w:rFonts w:ascii="Cambria Math" w:hAnsi="Cambria Math"/>
-                    </w:rPr>
-                    <m:t>2</m:t>
-                  </m:r>
-                  <m:r>
-                    <w:rPr>
-                      <w:rFonts w:ascii="Cambria Math" w:hAnsi="Cambria Math"/>
-                    </w:rPr>
-                    <m:t>kn</m:t>
+                    <m:t>kn-2kn</m:t>
                   </m:r>
                 </m:e>
               </m:d>
@@ -10528,7 +10278,7 @@
     <w:p>
       <w:pPr>
         <w:rPr>
-          <w:rFonts w:ascii="Cambria Math" w:hAnsi="Cambria Math" w:hint="eastAsia"/>
+          <w:rFonts w:ascii="Cambria Math" w:hAnsi="Cambria Math"/>
         </w:rPr>
       </w:pPr>
       <m:oMathPara>
@@ -10755,13 +10505,7 @@
             <w:rPr>
               <w:rFonts w:ascii="Cambria Math" w:hAnsi="Cambria Math"/>
             </w:rPr>
-            <m:t>n</m:t>
-          </m:r>
-          <m:r>
-            <w:rPr>
-              <w:rFonts w:ascii="Cambria Math" w:hAnsi="Cambria Math"/>
-            </w:rPr>
-            <m:t>-1</m:t>
+            <m:t>n-1</m:t>
           </m:r>
         </m:oMath>
       </m:oMathPara>
@@ -11034,7 +10778,7 @@
     <w:p>
       <w:pPr>
         <w:rPr>
-          <w:rFonts w:ascii="Cambria Math" w:hAnsi="Cambria Math" w:hint="eastAsia"/>
+          <w:rFonts w:ascii="Cambria Math" w:hAnsi="Cambria Math"/>
         </w:rPr>
       </w:pPr>
       <w:r>
@@ -11123,7 +10867,7 @@
     <w:p>
       <w:pPr>
         <w:rPr>
-          <w:rFonts w:ascii="Cambria Math" w:hAnsi="Cambria Math" w:hint="eastAsia"/>
+          <w:rFonts w:ascii="Cambria Math" w:hAnsi="Cambria Math"/>
           <w:i/>
         </w:rPr>
       </w:pPr>
@@ -11154,13 +10898,7 @@
               <w:rFonts w:ascii="Cambria Math" w:hAnsi="Cambria Math"/>
             </w:rPr>
             <w:lastRenderedPageBreak/>
-            <m:t>1</m:t>
-          </m:r>
-          <m:r>
-            <w:rPr>
-              <w:rFonts w:ascii="Cambria Math" w:hAnsi="Cambria Math"/>
-            </w:rPr>
-            <m:t>-2</m:t>
+            <m:t>1-2</m:t>
           </m:r>
           <m:sSup>
             <m:sSupPr>
@@ -11192,13 +10930,7 @@
             <w:rPr>
               <w:rFonts w:ascii="Cambria Math" w:hAnsi="Cambria Math"/>
             </w:rPr>
-            <m:t>=</m:t>
-          </m:r>
-          <m:r>
-            <w:rPr>
-              <w:rFonts w:ascii="Cambria Math" w:hAnsi="Cambria Math"/>
-            </w:rPr>
-            <m:t>-</m:t>
+            <m:t>=-</m:t>
           </m:r>
           <m:f>
             <m:fPr>
@@ -11852,13 +11584,7 @@
             <w:rPr>
               <w:rFonts w:ascii="Cambria Math" w:hAnsi="Cambria Math"/>
             </w:rPr>
-            <m:t>=ka</m:t>
-          </m:r>
-          <m:r>
-            <w:rPr>
-              <w:rFonts w:ascii="Cambria Math" w:hAnsi="Cambria Math"/>
-            </w:rPr>
-            <m:t>'</m:t>
+            <m:t>=ka'</m:t>
           </m:r>
         </m:oMath>
       </m:oMathPara>
@@ -11956,19 +11682,7 @@
             <w:rPr>
               <w:rFonts w:ascii="Cambria Math" w:hAnsi="Cambria Math"/>
             </w:rPr>
-            <m:t>-2</m:t>
-          </m:r>
-          <m:r>
-            <w:rPr>
-              <w:rFonts w:ascii="Cambria Math" w:hAnsi="Cambria Math"/>
-            </w:rPr>
-            <m:t>=k</m:t>
-          </m:r>
-          <m:r>
-            <w:rPr>
-              <w:rFonts w:ascii="Cambria Math" w:hAnsi="Cambria Math"/>
-            </w:rPr>
-            <m:t>-1</m:t>
+            <m:t>-2=k-1</m:t>
           </m:r>
         </m:oMath>
       </m:oMathPara>
@@ -11976,7 +11690,7 @@
     <w:p>
       <w:pPr>
         <w:rPr>
-          <w:rFonts w:ascii="Cambria Math" w:hAnsi="Cambria Math" w:hint="eastAsia"/>
+          <w:rFonts w:ascii="Cambria Math" w:hAnsi="Cambria Math"/>
         </w:rPr>
       </w:pPr>
       <w:r>
@@ -12152,13 +11866,7 @@
             <w:rPr>
               <w:rFonts w:ascii="Cambria Math" w:hAnsi="Cambria Math"/>
             </w:rPr>
-            <m:t>=</m:t>
-          </m:r>
-          <m:r>
-            <w:rPr>
-              <w:rFonts w:ascii="Cambria Math" w:hAnsi="Cambria Math"/>
-            </w:rPr>
-            <m:t>-2</m:t>
+            <m:t>=-2</m:t>
           </m:r>
           <m:sSup>
             <m:sSupPr>
@@ -12965,13 +12673,7 @@
             <w:rPr>
               <w:rFonts w:ascii="Cambria Math" w:hAnsi="Cambria Math"/>
             </w:rPr>
-            <m:t>a=</m:t>
-          </m:r>
-          <m:r>
-            <w:rPr>
-              <w:rFonts w:ascii="Cambria Math" w:hAnsi="Cambria Math"/>
-            </w:rPr>
-            <m:t>-a'</m:t>
+            <m:t>a=-a'</m:t>
           </m:r>
           <m:sSub>
             <m:sSubPr>
@@ -13274,13 +12976,7 @@
             <w:rPr>
               <w:rFonts w:ascii="Cambria Math" w:hAnsi="Cambria Math"/>
             </w:rPr>
-            <m:t>2b=</m:t>
-          </m:r>
-          <m:r>
-            <w:rPr>
-              <w:rFonts w:ascii="Cambria Math" w:hAnsi="Cambria Math"/>
-            </w:rPr>
-            <m:t>2</m:t>
+            <m:t>2b=2</m:t>
           </m:r>
           <m:sSup>
             <m:sSupPr>
@@ -13587,13 +13283,7 @@
             <w:rPr>
               <w:rFonts w:ascii="Cambria Math" w:hAnsi="Cambria Math"/>
             </w:rPr>
-            <m:t>=</m:t>
-          </m:r>
-          <m:r>
-            <w:rPr>
-              <w:rFonts w:ascii="Cambria Math" w:hAnsi="Cambria Math"/>
-            </w:rPr>
-            <m:t>-2ka-1+2ka-k=-1-k=-1</m:t>
+            <m:t>=-2ka-1+2ka-k=-1-k=-1</m:t>
           </m:r>
           <m:d>
             <m:dPr>
@@ -13659,13 +13349,7 @@
             <w:rPr>
               <w:rFonts w:ascii="Cambria Math" w:hAnsi="Cambria Math"/>
             </w:rPr>
-            <m:t>=2n</m:t>
-          </m:r>
-          <m:r>
-            <w:rPr>
-              <w:rFonts w:ascii="Cambria Math" w:hAnsi="Cambria Math"/>
-            </w:rPr>
-            <m:t>,k≥1</m:t>
+            <m:t>=2n,k≥1</m:t>
           </m:r>
         </m:oMath>
       </m:oMathPara>
@@ -13730,13 +13414,7 @@
             <w:rPr>
               <w:rFonts w:ascii="Cambria Math" w:hAnsi="Cambria Math"/>
             </w:rPr>
-            <m:t>+2nk-1-k</m:t>
-          </m:r>
-          <m:r>
-            <w:rPr>
-              <w:rFonts w:ascii="Cambria Math" w:hAnsi="Cambria Math"/>
-            </w:rPr>
-            <m:t>=2n</m:t>
+            <m:t>+2nk-1-k=2n</m:t>
           </m:r>
         </m:oMath>
       </m:oMathPara>
@@ -13753,13 +13431,7 @@
             <w:rPr>
               <w:rFonts w:ascii="Cambria Math" w:hAnsi="Cambria Math"/>
             </w:rPr>
-            <m:t>2nk-1-k</m:t>
-          </m:r>
-          <m:r>
-            <w:rPr>
-              <w:rFonts w:ascii="Cambria Math" w:hAnsi="Cambria Math"/>
-            </w:rPr>
-            <m:t>=2nk-k-1=k</m:t>
+            <m:t>2nk-1-k=2nk-k-1=k</m:t>
           </m:r>
           <m:d>
             <m:dPr>
@@ -13841,13 +13513,7 @@
             <w:rPr>
               <w:rFonts w:ascii="Cambria Math" w:hAnsi="Cambria Math"/>
             </w:rPr>
-            <m:t>k</m:t>
-          </m:r>
-          <m:r>
-            <w:rPr>
-              <w:rFonts w:ascii="Cambria Math" w:hAnsi="Cambria Math"/>
-            </w:rPr>
-            <m:t>=</m:t>
+            <m:t>k=</m:t>
           </m:r>
           <m:f>
             <m:fPr>
@@ -13909,13 +13575,7 @@
           <w:rPr>
             <w:rFonts w:ascii="Cambria Math" w:hAnsi="Cambria Math"/>
           </w:rPr>
-          <m:t>n</m:t>
-        </m:r>
-        <m:r>
-          <w:rPr>
-            <w:rFonts w:ascii="Cambria Math" w:hAnsi="Cambria Math"/>
-          </w:rPr>
-          <m:t>=1</m:t>
+          <m:t>n=1</m:t>
         </m:r>
       </m:oMath>
       <w:r>
@@ -13969,13 +13629,7 @@
           <w:rPr>
             <w:rFonts w:ascii="Cambria Math" w:hAnsi="Cambria Math"/>
           </w:rPr>
-          <m:t>n</m:t>
-        </m:r>
-        <m:r>
-          <w:rPr>
-            <w:rFonts w:ascii="Cambria Math" w:hAnsi="Cambria Math"/>
-          </w:rPr>
-          <m:t>&gt;1</m:t>
+          <m:t>n&gt;1</m:t>
         </m:r>
       </m:oMath>
       <w:r>
@@ -14057,7 +13711,7 @@
     <w:p>
       <w:pPr>
         <w:rPr>
-          <w:rFonts w:ascii="Cambria Math" w:hAnsi="Cambria Math" w:hint="eastAsia"/>
+          <w:rFonts w:ascii="Cambria Math" w:hAnsi="Cambria Math"/>
         </w:rPr>
       </w:pPr>
       <w:r>
@@ -14141,11 +13795,6 @@
       </w:r>
     </w:p>
     <w:p>
-      <w:pPr>
-        <w:rPr>
-          <w:rFonts w:hint="eastAsia"/>
-        </w:rPr>
-      </w:pPr>
       <m:oMathPara>
         <m:oMath>
           <m:sSub>
@@ -14353,25 +14002,7 @@
           <w:rPr>
             <w:rFonts w:ascii="Cambria Math" w:hAnsi="Cambria Math"/>
           </w:rPr>
-          <m:t>,</m:t>
-        </m:r>
-        <m:r>
-          <w:rPr>
-            <w:rFonts w:ascii="Cambria Math" w:hAnsi="Cambria Math"/>
-          </w:rPr>
-          <m:t>a</m:t>
-        </m:r>
-        <m:r>
-          <w:rPr>
-            <w:rFonts w:ascii="Cambria Math" w:hAnsi="Cambria Math"/>
-          </w:rPr>
-          <m:t>,</m:t>
-        </m:r>
-        <m:r>
-          <w:rPr>
-            <w:rFonts w:ascii="Cambria Math" w:hAnsi="Cambria Math"/>
-          </w:rPr>
-          <m:t>b</m:t>
+          <m:t>,a,b</m:t>
         </m:r>
       </m:oMath>
       <w:r>
@@ -14660,11 +14291,6 @@
       </w:r>
     </w:p>
     <w:p>
-      <w:pPr>
-        <w:rPr>
-          <w:rFonts w:hint="eastAsia"/>
-        </w:rPr>
-      </w:pPr>
       <m:oMathPara>
         <m:oMath>
           <m:r>
@@ -14759,11 +14385,6 @@
       </m:oMathPara>
     </w:p>
     <w:p>
-      <w:pPr>
-        <w:rPr>
-          <w:rFonts w:hint="eastAsia"/>
-        </w:rPr>
-      </w:pPr>
       <m:oMathPara>
         <m:oMath>
           <m:r>
@@ -14776,36 +14397,13 @@
       </m:oMathPara>
     </w:p>
     <w:p>
-      <w:pPr>
-        <w:rPr>
-          <w:rFonts w:hint="eastAsia"/>
-        </w:rPr>
-      </w:pPr>
       <m:oMathPara>
         <m:oMath>
           <m:r>
             <w:rPr>
               <w:rFonts w:ascii="Cambria Math" w:hAnsi="Cambria Math"/>
             </w:rPr>
-            <m:t>q</m:t>
-          </m:r>
-          <m:r>
-            <w:rPr>
-              <w:rFonts w:ascii="Cambria Math" w:hAnsi="Cambria Math"/>
-            </w:rPr>
-            <m:t>=2</m:t>
-          </m:r>
-          <m:r>
-            <w:rPr>
-              <w:rFonts w:ascii="Cambria Math" w:hAnsi="Cambria Math"/>
-            </w:rPr>
-            <m:t>b</m:t>
-          </m:r>
-          <m:r>
-            <w:rPr>
-              <w:rFonts w:ascii="Cambria Math" w:hAnsi="Cambria Math"/>
-            </w:rPr>
-            <m:t>-1</m:t>
+            <m:t>q=2b-1</m:t>
           </m:r>
         </m:oMath>
       </m:oMathPara>
@@ -15029,19 +14627,13 @@
         <w:rPr>
           <w:rFonts w:ascii="Cambria Math" w:hAnsi="Cambria Math" w:hint="eastAsia"/>
         </w:rPr>
-        <w:t>，</w:t>
-      </w:r>
-      <w:r>
-        <w:rPr>
-          <w:rFonts w:ascii="Cambria Math" w:hAnsi="Cambria Math" w:hint="eastAsia"/>
-        </w:rPr>
-        <w:t>已知，</w:t>
+        <w:t>，已知，</w:t>
       </w:r>
     </w:p>
     <w:p>
       <w:pPr>
         <w:rPr>
-          <w:rFonts w:ascii="Cambria Math" w:hAnsi="Cambria Math" w:hint="eastAsia"/>
+          <w:rFonts w:ascii="Cambria Math" w:hAnsi="Cambria Math"/>
         </w:rPr>
       </w:pPr>
       <m:oMathPara>
@@ -15076,19 +14668,7 @@
             <w:rPr>
               <w:rFonts w:ascii="Cambria Math" w:hAnsi="Cambria Math"/>
             </w:rPr>
-            <m:t>+</m:t>
-          </m:r>
-          <m:r>
-            <w:rPr>
-              <w:rFonts w:ascii="Cambria Math" w:hAnsi="Cambria Math"/>
-            </w:rPr>
-            <m:t>1</m:t>
-          </m:r>
-          <m:r>
-            <w:rPr>
-              <w:rFonts w:ascii="Cambria Math" w:hAnsi="Cambria Math"/>
-            </w:rPr>
-            <m:t xml:space="preserve">=0 </m:t>
+            <m:t xml:space="preserve">+1=0 </m:t>
           </m:r>
           <m:d>
             <m:dPr>
@@ -15252,7 +14832,7 @@
     <w:p>
       <w:pPr>
         <w:rPr>
-          <w:rFonts w:ascii="Cambria Math" w:hAnsi="Cambria Math" w:hint="eastAsia"/>
+          <w:rFonts w:ascii="Cambria Math" w:hAnsi="Cambria Math"/>
           <w:iCs/>
         </w:rPr>
       </w:pPr>
@@ -16078,19 +15658,7 @@
             <w:rPr>
               <w:rFonts w:ascii="Cambria Math" w:hAnsi="Cambria Math"/>
             </w:rPr>
-            <m:t>-a'-</m:t>
-          </m:r>
-          <m:r>
-            <w:rPr>
-              <w:rFonts w:ascii="Cambria Math" w:hAnsi="Cambria Math"/>
-            </w:rPr>
-            <m:t>1</m:t>
-          </m:r>
-          <m:r>
-            <w:rPr>
-              <w:rFonts w:ascii="Cambria Math" w:hAnsi="Cambria Math"/>
-            </w:rPr>
-            <m:t>=0</m:t>
+            <m:t>-a'-1=0</m:t>
           </m:r>
         </m:oMath>
       </m:oMathPara>
@@ -16238,13 +15806,7 @@
             <w:rPr>
               <w:rFonts w:ascii="Cambria Math" w:hAnsi="Cambria Math"/>
             </w:rPr>
-            <m:t>n</m:t>
-          </m:r>
-          <m:r>
-            <w:rPr>
-              <w:rFonts w:ascii="Cambria Math" w:hAnsi="Cambria Math"/>
-            </w:rPr>
-            <m:t>=</m:t>
+            <m:t>n=</m:t>
           </m:r>
           <m:f>
             <m:fPr>
@@ -16352,13 +15914,7 @@
                 <w:rPr>
                   <w:rFonts w:ascii="Cambria Math" w:hAnsi="Cambria Math"/>
                 </w:rPr>
-                <m:t>2k</m:t>
-              </m:r>
-              <m:r>
-                <w:rPr>
-                  <w:rFonts w:ascii="Cambria Math" w:hAnsi="Cambria Math"/>
-                </w:rPr>
-                <m:t>-1</m:t>
+                <m:t>2k-1</m:t>
               </m:r>
             </m:den>
           </m:f>
@@ -16416,13 +15972,7 @@
             <w:rPr>
               <w:rFonts w:ascii="Cambria Math" w:hAnsi="Cambria Math"/>
             </w:rPr>
-            <m:t>=</m:t>
-          </m:r>
-          <m:r>
-            <w:rPr>
-              <w:rFonts w:ascii="Cambria Math" w:hAnsi="Cambria Math"/>
-            </w:rPr>
-            <m:t>n</m:t>
+            <m:t>=n</m:t>
           </m:r>
           <m:d>
             <m:dPr>
@@ -16783,7 +16333,7 @@
     <w:p>
       <w:pPr>
         <w:rPr>
-          <w:rFonts w:ascii="Cambria Math" w:hAnsi="Cambria Math" w:hint="eastAsia"/>
+          <w:rFonts w:ascii="Cambria Math" w:hAnsi="Cambria Math"/>
         </w:rPr>
       </w:pPr>
       <m:oMathPara>
@@ -16889,6 +16439,7 @@
           <m:t>p</m:t>
         </m:r>
       </m:oMath>
+      <w:proofErr w:type="gramStart"/>
       <w:r>
         <w:rPr>
           <w:rFonts w:ascii="Cambria Math" w:hAnsi="Cambria Math" w:hint="eastAsia"/>
@@ -16909,6 +16460,7 @@
         </w:rPr>
         <w:t>和</w:t>
       </w:r>
+      <w:proofErr w:type="gramEnd"/>
       <m:oMath>
         <m:r>
           <w:rPr>
@@ -16921,7 +16473,21 @@
         <w:rPr>
           <w:rFonts w:ascii="Cambria Math" w:hAnsi="Cambria Math" w:hint="eastAsia"/>
         </w:rPr>
-        <w:t>的无关性只能构造部分</w:t>
+        <w:t>的无关</w:t>
+      </w:r>
+      <w:proofErr w:type="gramStart"/>
+      <w:r>
+        <w:rPr>
+          <w:rFonts w:ascii="Cambria Math" w:hAnsi="Cambria Math" w:hint="eastAsia"/>
+        </w:rPr>
+        <w:t>性只能</w:t>
+      </w:r>
+      <w:proofErr w:type="gramEnd"/>
+      <w:r>
+        <w:rPr>
+          <w:rFonts w:ascii="Cambria Math" w:hAnsi="Cambria Math" w:hint="eastAsia"/>
+        </w:rPr>
+        <w:t>构造部分</w:t>
       </w:r>
       <m:oMath>
         <m:r>
@@ -17065,7 +16631,7 @@
     <w:p>
       <w:pPr>
         <w:rPr>
-          <w:rFonts w:ascii="Cambria Math" w:hAnsi="Cambria Math" w:hint="eastAsia"/>
+          <w:rFonts w:ascii="Cambria Math" w:hAnsi="Cambria Math"/>
         </w:rPr>
       </w:pPr>
     </w:p>
@@ -17123,13 +16689,7 @@
             <w:rPr>
               <w:rFonts w:ascii="Cambria Math" w:hAnsi="Cambria Math"/>
             </w:rPr>
-            <m:t>p=2a-1</m:t>
-          </m:r>
-          <m:r>
-            <w:rPr>
-              <w:rFonts w:ascii="Cambria Math" w:hAnsi="Cambria Math"/>
-            </w:rPr>
-            <m:t>=</m:t>
+            <m:t>p=2a-1=</m:t>
           </m:r>
           <m:r>
             <w:rPr>
@@ -17211,11 +16771,6 @@
       </w:r>
     </w:p>
     <w:p>
-      <w:pPr>
-        <w:rPr>
-          <w:rFonts w:hint="eastAsia"/>
-        </w:rPr>
-      </w:pPr>
       <m:oMathPara>
         <m:oMath>
           <m:sSub>
@@ -17266,11 +16821,6 @@
       </m:oMathPara>
     </w:p>
     <w:p>
-      <w:pPr>
-        <w:rPr>
-          <w:rFonts w:hint="eastAsia"/>
-        </w:rPr>
-      </w:pPr>
       <w:r>
         <w:rPr>
           <w:rFonts w:hint="eastAsia"/>
@@ -17479,8 +17029,16 @@
         <w:rPr>
           <w:rFonts w:hint="eastAsia"/>
         </w:rPr>
-        <w:t>中每个数</w:t>
-      </w:r>
+        <w:t>中</w:t>
+      </w:r>
+      <w:proofErr w:type="gramStart"/>
+      <w:r>
+        <w:rPr>
+          <w:rFonts w:hint="eastAsia"/>
+        </w:rPr>
+        <w:t>每个数</w:t>
+      </w:r>
+      <w:proofErr w:type="gramEnd"/>
       <w:r>
         <w:rPr>
           <w:rFonts w:hint="eastAsia"/>
@@ -17556,8 +17114,448 @@
     </w:p>
     <w:p>
       <w:pPr>
-        <w:rPr>
-          <w:rFonts w:hint="eastAsia"/>
+        <w:pStyle w:val="2"/>
+      </w:pPr>
+      <w:r>
+        <w:rPr>
+          <w:rFonts w:hint="eastAsia"/>
+        </w:rPr>
+        <w:t>质数</w:t>
+      </w:r>
+    </w:p>
+    <w:p>
+      <w:r>
+        <w:rPr>
+          <w:rFonts w:hint="eastAsia"/>
+        </w:rPr>
+        <w:t>我们先前提到</w:t>
+      </w:r>
+    </w:p>
+    <w:p>
+      <m:oMathPara>
+        <m:oMath>
+          <m:sSub>
+            <m:sSubPr>
+              <m:ctrlPr>
+                <w:rPr>
+                  <w:rFonts w:ascii="Cambria Math" w:hAnsi="Cambria Math"/>
+                  <w:i/>
+                </w:rPr>
+              </m:ctrlPr>
+            </m:sSubPr>
+            <m:e>
+              <m:r>
+                <w:rPr>
+                  <w:rFonts w:ascii="Cambria Math" w:hAnsi="Cambria Math"/>
+                </w:rPr>
+                <m:t>i</m:t>
+              </m:r>
+            </m:e>
+            <m:sub>
+              <m:r>
+                <w:rPr>
+                  <w:rFonts w:ascii="Cambria Math" w:hAnsi="Cambria Math"/>
+                </w:rPr>
+                <m:t>1</m:t>
+              </m:r>
+            </m:sub>
+          </m:sSub>
+          <m:r>
+            <w:rPr>
+              <w:rFonts w:ascii="Cambria Math" w:hAnsi="Cambria Math"/>
+            </w:rPr>
+            <m:t>+1=2</m:t>
+          </m:r>
+          <m:r>
+            <w:rPr>
+              <w:rFonts w:ascii="Cambria Math" w:hAnsi="Cambria Math" w:hint="eastAsia"/>
+            </w:rPr>
+            <m:t>n</m:t>
+          </m:r>
+          <m:r>
+            <w:rPr>
+              <w:rFonts w:ascii="Cambria Math" w:hAnsi="Cambria Math"/>
+            </w:rPr>
+            <m:t>,n≥1</m:t>
+          </m:r>
+        </m:oMath>
+      </m:oMathPara>
+    </w:p>
+    <w:p>
+      <w:r>
+        <w:rPr>
+          <w:rFonts w:hint="eastAsia"/>
+        </w:rPr>
+        <w:t>的形式，对于</w:t>
+      </w:r>
+      <w:r>
+        <w:rPr>
+          <w:rFonts w:hint="eastAsia"/>
+        </w:rPr>
+        <w:t>2</w:t>
+      </w:r>
+      <w:r>
+        <w:rPr>
+          <w:rFonts w:hint="eastAsia"/>
+        </w:rPr>
+        <w:t>来说，</w:t>
+      </w:r>
+      <m:oMath>
+        <m:sSub>
+          <m:sSubPr>
+            <m:ctrlPr>
+              <w:rPr>
+                <w:rFonts w:ascii="Cambria Math" w:hAnsi="Cambria Math"/>
+                <w:i/>
+              </w:rPr>
+            </m:ctrlPr>
+          </m:sSubPr>
+          <m:e>
+            <m:r>
+              <w:rPr>
+                <w:rFonts w:ascii="Cambria Math" w:hAnsi="Cambria Math"/>
+              </w:rPr>
+              <m:t>i</m:t>
+            </m:r>
+          </m:e>
+          <m:sub>
+            <m:r>
+              <w:rPr>
+                <w:rFonts w:ascii="Cambria Math" w:hAnsi="Cambria Math"/>
+              </w:rPr>
+              <m:t>1</m:t>
+            </m:r>
+          </m:sub>
+        </m:sSub>
+      </m:oMath>
+      <w:r>
+        <w:rPr>
+          <w:rFonts w:hint="eastAsia"/>
+        </w:rPr>
+        <w:t>只能是</w:t>
+      </w:r>
+      <w:r>
+        <w:rPr>
+          <w:rFonts w:hint="eastAsia"/>
+        </w:rPr>
+        <w:t>1</w:t>
+      </w:r>
+      <w:r>
+        <w:rPr>
+          <w:rFonts w:hint="eastAsia"/>
+        </w:rPr>
+        <w:t>，而若要对</w:t>
+      </w:r>
+      <w:r>
+        <w:rPr>
+          <w:rFonts w:hint="eastAsia"/>
+        </w:rPr>
+        <w:t>2</w:t>
+      </w:r>
+      <w:r>
+        <w:rPr>
+          <w:rFonts w:hint="eastAsia"/>
+        </w:rPr>
+        <w:t>来说也符合哥德巴赫猜想，那么</w:t>
+      </w:r>
+      <w:r>
+        <w:rPr>
+          <w:rFonts w:hint="eastAsia"/>
+        </w:rPr>
+        <w:t>1</w:t>
+      </w:r>
+      <w:r>
+        <w:rPr>
+          <w:rFonts w:hint="eastAsia"/>
+        </w:rPr>
+        <w:t>就必须被认为是质数，于是</w:t>
+      </w:r>
+      <w:r>
+        <w:rPr>
+          <w:rFonts w:hint="eastAsia"/>
+        </w:rPr>
+        <w:t>2</w:t>
+      </w:r>
+      <w:r>
+        <w:rPr>
+          <w:rFonts w:hint="eastAsia"/>
+        </w:rPr>
+        <w:t>才是两个质数之和，当然也是一个质数</w:t>
+      </w:r>
+      <w:r>
+        <w:rPr>
+          <w:rFonts w:hint="eastAsia"/>
+        </w:rPr>
+        <w:t>1</w:t>
+      </w:r>
+      <w:r>
+        <w:rPr>
+          <w:rFonts w:hint="eastAsia"/>
+        </w:rPr>
+        <w:t>和另外两个质数</w:t>
+      </w:r>
+      <w:r>
+        <w:rPr>
+          <w:rFonts w:hint="eastAsia"/>
+        </w:rPr>
+        <w:t>1</w:t>
+      </w:r>
+      <w:r>
+        <w:rPr>
+          <w:rFonts w:hint="eastAsia"/>
+        </w:rPr>
+        <w:t>之积之和，这都是对的。</w:t>
+      </w:r>
+    </w:p>
+    <w:p/>
+    <w:p>
+      <w:r>
+        <w:rPr>
+          <w:rFonts w:hint="eastAsia"/>
+        </w:rPr>
+        <w:t>而这个最基本的情况，则提示了我们关于质数的定义，是不是应当有所调整。一个合数，总是某个大于</w:t>
+      </w:r>
+      <w:r>
+        <w:rPr>
+          <w:rFonts w:hint="eastAsia"/>
+        </w:rPr>
+        <w:t>1</w:t>
+      </w:r>
+      <w:r>
+        <w:rPr>
+          <w:rFonts w:hint="eastAsia"/>
+        </w:rPr>
+        <w:t>的整数的大于</w:t>
+      </w:r>
+      <w:r>
+        <w:rPr>
+          <w:rFonts w:hint="eastAsia"/>
+        </w:rPr>
+        <w:t>1</w:t>
+      </w:r>
+      <w:r>
+        <w:rPr>
+          <w:rFonts w:hint="eastAsia"/>
+        </w:rPr>
+        <w:t>次的重复，而一个质数，则只是</w:t>
+      </w:r>
+      <w:r>
+        <w:rPr>
+          <w:rFonts w:hint="eastAsia"/>
+        </w:rPr>
+        <w:t>1</w:t>
+      </w:r>
+      <w:r>
+        <w:rPr>
+          <w:rFonts w:hint="eastAsia"/>
+        </w:rPr>
+        <w:t>的重复，那么</w:t>
+      </w:r>
+      <w:r>
+        <w:rPr>
+          <w:rFonts w:hint="eastAsia"/>
+        </w:rPr>
+        <w:t>1</w:t>
+      </w:r>
+      <w:r>
+        <w:rPr>
+          <w:rFonts w:hint="eastAsia"/>
+        </w:rPr>
+        <w:t>当然也是对自身重复</w:t>
+      </w:r>
+      <w:r>
+        <w:rPr>
+          <w:rFonts w:hint="eastAsia"/>
+        </w:rPr>
+        <w:t>1</w:t>
+      </w:r>
+      <w:r>
+        <w:rPr>
+          <w:rFonts w:hint="eastAsia"/>
+        </w:rPr>
+        <w:t>次或多次的结果，而它显然也不是其它整数重复</w:t>
+      </w:r>
+      <w:r>
+        <w:rPr>
+          <w:rFonts w:hint="eastAsia"/>
+        </w:rPr>
+        <w:t>1</w:t>
+      </w:r>
+      <w:r>
+        <w:rPr>
+          <w:rFonts w:hint="eastAsia"/>
+        </w:rPr>
+        <w:t>次或多次的结果。</w:t>
+      </w:r>
+    </w:p>
+    <w:p>
+      <w:r>
+        <w:rPr>
+          <w:rFonts w:hint="eastAsia"/>
+        </w:rPr>
+        <w:t>由此来说，认为</w:t>
+      </w:r>
+      <w:r>
+        <w:rPr>
+          <w:rFonts w:hint="eastAsia"/>
+        </w:rPr>
+        <w:t>1</w:t>
+      </w:r>
+      <w:r>
+        <w:rPr>
+          <w:rFonts w:hint="eastAsia"/>
+        </w:rPr>
+        <w:t>是质数也是对的。</w:t>
+      </w:r>
+    </w:p>
+    <w:p>
+      <w:pPr>
+        <w:rPr>
+          <w:rFonts w:hint="eastAsia"/>
+        </w:rPr>
+      </w:pPr>
+      <w:r>
+        <w:rPr>
+          <w:rFonts w:hint="eastAsia"/>
+        </w:rPr>
+        <w:t>根据这个理解，我们可以认为，质数是</w:t>
+      </w:r>
+      <w:r>
+        <w:rPr>
+          <w:rFonts w:hint="eastAsia"/>
+        </w:rPr>
+        <w:t>：</w:t>
+      </w:r>
+      <w:r>
+        <w:rPr>
+          <w:rFonts w:hint="eastAsia"/>
+        </w:rPr>
+        <w:t>只能由</w:t>
+      </w:r>
+      <w:r>
+        <w:rPr>
+          <w:rFonts w:hint="eastAsia"/>
+        </w:rPr>
+        <w:t>1</w:t>
+      </w:r>
+      <w:r>
+        <w:rPr>
+          <w:rFonts w:hint="eastAsia"/>
+        </w:rPr>
+        <w:t>重复</w:t>
+      </w:r>
+      <w:r>
+        <w:rPr>
+          <w:rFonts w:hint="eastAsia"/>
+        </w:rPr>
+        <w:t>1</w:t>
+      </w:r>
+      <w:r>
+        <w:rPr>
+          <w:rFonts w:hint="eastAsia"/>
+        </w:rPr>
+        <w:t>次或者</w:t>
+      </w:r>
+      <w:r>
+        <w:rPr>
+          <w:rFonts w:hint="eastAsia"/>
+        </w:rPr>
+        <w:t>多次</w:t>
+      </w:r>
+      <w:r>
+        <w:rPr>
+          <w:rFonts w:hint="eastAsia"/>
+        </w:rPr>
+        <w:t>，</w:t>
+      </w:r>
+      <w:r>
+        <w:rPr>
+          <w:rFonts w:hint="eastAsia"/>
+        </w:rPr>
+        <w:t>而不能由</w:t>
+      </w:r>
+      <w:r>
+        <w:rPr>
+          <w:rFonts w:hint="eastAsia"/>
+        </w:rPr>
+        <w:t>1</w:t>
+      </w:r>
+      <w:r>
+        <w:rPr>
+          <w:rFonts w:hint="eastAsia"/>
+        </w:rPr>
+        <w:t>重复多次的数重复多次的数。</w:t>
+      </w:r>
+      <w:r>
+        <w:rPr>
+          <w:rFonts w:hint="eastAsia"/>
+        </w:rPr>
+        <w:t>用正则表达式来写的话可以类似于，</w:t>
+      </w:r>
+    </w:p>
+    <w:p>
+      <w:r>
+        <w:rPr>
+          <w:rFonts w:hint="eastAsia"/>
+        </w:rPr>
+        <w:t>质数：</w:t>
+      </w:r>
+      <m:oMath>
+        <m:d>
+          <m:dPr>
+            <m:ctrlPr>
+              <w:rPr>
+                <w:rFonts w:ascii="Cambria Math" w:hAnsi="Cambria Math"/>
+                <w:i/>
+              </w:rPr>
+            </m:ctrlPr>
+          </m:dPr>
+          <m:e>
+            <m:r>
+              <w:rPr>
+                <w:rFonts w:ascii="Cambria Math" w:hAnsi="Cambria Math"/>
+              </w:rPr>
+              <m:t>1+</m:t>
+            </m:r>
+          </m:e>
+        </m:d>
+        <m:r>
+          <w:rPr>
+            <w:rFonts w:ascii="Cambria Math" w:hAnsi="Cambria Math"/>
+          </w:rPr>
+          <m:t>-</m:t>
+        </m:r>
+        <m:d>
+          <m:dPr>
+            <m:ctrlPr>
+              <w:rPr>
+                <w:rFonts w:ascii="Cambria Math" w:hAnsi="Cambria Math"/>
+                <w:i/>
+              </w:rPr>
+            </m:ctrlPr>
+          </m:dPr>
+          <m:e>
+            <m:r>
+              <w:rPr>
+                <w:rFonts w:ascii="Cambria Math" w:hAnsi="Cambria Math"/>
+              </w:rPr>
+              <m:t>1+</m:t>
+            </m:r>
+          </m:e>
+        </m:d>
+        <m:r>
+          <w:rPr>
+            <w:rFonts w:ascii="Cambria Math" w:hAnsi="Cambria Math"/>
+          </w:rPr>
+          <m:t>*</m:t>
+        </m:r>
+      </m:oMath>
+    </w:p>
+    <w:p>
+      <w:pPr>
+        <w:rPr>
+          <w:rFonts w:hint="eastAsia"/>
+          <w:i/>
         </w:rPr>
       </w:pPr>
     </w:p>
@@ -17970,6 +17968,28 @@
     <w:name w:val="Normal"/>
     <w:qFormat/>
   </w:style>
+  <w:style w:type="paragraph" w:styleId="2">
+    <w:name w:val="heading 2"/>
+    <w:basedOn w:val="a"/>
+    <w:next w:val="a"/>
+    <w:link w:val="20"/>
+    <w:uiPriority w:val="9"/>
+    <w:unhideWhenUsed/>
+    <w:qFormat/>
+    <w:rsid w:val="00B73895"/>
+    <w:pPr>
+      <w:keepNext/>
+      <w:keepLines/>
+      <w:spacing w:before="40" w:after="0"/>
+      <w:outlineLvl w:val="1"/>
+    </w:pPr>
+    <w:rPr>
+      <w:rFonts w:asciiTheme="majorHAnsi" w:eastAsiaTheme="majorEastAsia" w:hAnsiTheme="majorHAnsi" w:cstheme="majorBidi"/>
+      <w:color w:val="2F5496" w:themeColor="accent1" w:themeShade="BF"/>
+      <w:sz w:val="26"/>
+      <w:szCs w:val="26"/>
+    </w:rPr>
+  </w:style>
   <w:style w:type="character" w:default="1" w:styleId="a0">
     <w:name w:val="Default Paragraph Font"/>
     <w:uiPriority w:val="1"/>
@@ -18059,6 +18079,19 @@
         <w:insideV w:val="single" w:sz="4" w:space="0" w:color="auto"/>
       </w:tblBorders>
     </w:tblPr>
+  </w:style>
+  <w:style w:type="character" w:customStyle="1" w:styleId="20">
+    <w:name w:val="标题 2 字符"/>
+    <w:basedOn w:val="a0"/>
+    <w:link w:val="2"/>
+    <w:uiPriority w:val="9"/>
+    <w:rsid w:val="00B73895"/>
+    <w:rPr>
+      <w:rFonts w:asciiTheme="majorHAnsi" w:eastAsiaTheme="majorEastAsia" w:hAnsiTheme="majorHAnsi" w:cstheme="majorBidi"/>
+      <w:color w:val="2F5496" w:themeColor="accent1" w:themeShade="BF"/>
+      <w:sz w:val="26"/>
+      <w:szCs w:val="26"/>
+    </w:rPr>
   </w:style>
 </w:styles>
 </file>
